--- a/Tests/PT1 resit/PT1 resit _draft.docx
+++ b/Tests/PT1 resit/PT1 resit _draft.docx
@@ -1144,12 +1144,7 @@
         <w:t>with</w:t>
       </w:r>
       <w:r>
-        <w:t xml:space="preserve"> r</w:t>
-      </w:r>
-      <w:bookmarkStart w:id="0" w:name="_GoBack"/>
-      <w:bookmarkEnd w:id="0"/>
-      <w:r>
-        <w:t xml:space="preserve">andom characters and </w:t>
+        <w:t xml:space="preserve"> random characters and </w:t>
       </w:r>
       <w:proofErr w:type="spellStart"/>
       <w:r>
@@ -1749,7 +1744,10 @@
               <w:jc w:val="center"/>
             </w:pPr>
             <w:r>
-              <w:t>/2</w:t>
+              <w:t>/</w:t>
+            </w:r>
+            <w:r>
+              <w:t>1</w:t>
             </w:r>
           </w:p>
         </w:tc>
@@ -1794,7 +1792,10 @@
               <w:jc w:val="center"/>
             </w:pPr>
             <w:r>
-              <w:t>/2</w:t>
+              <w:t>/</w:t>
+            </w:r>
+            <w:r>
+              <w:t>1</w:t>
             </w:r>
           </w:p>
         </w:tc>
@@ -1847,7 +1848,10 @@
               <w:jc w:val="center"/>
             </w:pPr>
             <w:r>
-              <w:t>/2</w:t>
+              <w:t>/</w:t>
+            </w:r>
+            <w:r>
+              <w:t>1</w:t>
             </w:r>
           </w:p>
         </w:tc>
@@ -1895,7 +1899,7 @@
               <w:t>/</w:t>
             </w:r>
             <w:r>
-              <w:t>2</w:t>
+              <w:t>1</w:t>
             </w:r>
           </w:p>
         </w:tc>
@@ -2008,7 +2012,7 @@
               <w:t>/</w:t>
             </w:r>
             <w:r>
-              <w:t>2</w:t>
+              <w:t>1</w:t>
             </w:r>
           </w:p>
         </w:tc>
@@ -2050,7 +2054,7 @@
               <w:t>/</w:t>
             </w:r>
             <w:r>
-              <w:t>2</w:t>
+              <w:t>1</w:t>
             </w:r>
           </w:p>
         </w:tc>
@@ -2094,7 +2098,10 @@
               <w:jc w:val="center"/>
             </w:pPr>
             <w:r>
-              <w:t>/4</w:t>
+              <w:t>/</w:t>
+            </w:r>
+            <w:r>
+              <w:t>2</w:t>
             </w:r>
           </w:p>
         </w:tc>
@@ -2200,13 +2207,22 @@
               <w:rPr>
                 <w:b/>
               </w:rPr>
-              <w:t>/20</w:t>
+              <w:t>/</w:t>
+            </w:r>
+            <w:r>
+              <w:rPr>
+                <w:b/>
+              </w:rPr>
+              <w:t>12</w:t>
             </w:r>
           </w:p>
         </w:tc>
       </w:tr>
     </w:tbl>
-    <w:p/>
+    <w:p>
+      <w:bookmarkStart w:id="0" w:name="_GoBack"/>
+      <w:bookmarkEnd w:id="0"/>
+    </w:p>
     <w:sectPr>
       <w:pgSz w:w="11900" w:h="16840"/>
       <w:pgMar w:top="1440" w:right="1800" w:bottom="1440" w:left="1800" w:header="708" w:footer="708" w:gutter="0"/>
@@ -3403,7 +3419,7 @@
 </file>
 
 <file path=customXml/itemProps1.xml><?xml version="1.0" encoding="utf-8"?>
-<ds:datastoreItem xmlns:ds="http://schemas.openxmlformats.org/officeDocument/2006/customXml" ds:itemID="{5BD2F707-9D33-9047-B377-13D6B30577FF}">
+<ds:datastoreItem xmlns:ds="http://schemas.openxmlformats.org/officeDocument/2006/customXml" ds:itemID="{9738D88A-E341-E549-AE93-3CD1D6876F80}">
   <ds:schemaRefs>
     <ds:schemaRef ds:uri="http://schemas.openxmlformats.org/officeDocument/2006/bibliography"/>
   </ds:schemaRefs>

--- a/Tests/PT1 resit/PT1 resit _draft.docx
+++ b/Tests/PT1 resit/PT1 resit _draft.docx
@@ -1,6 +1,6 @@
 
 <file path=word/document.xml><?xml version="1.0" encoding="utf-8"?>
-<w:document xmlns:wpc="http://schemas.microsoft.com/office/word/2010/wordprocessingCanvas" xmlns:mo="http://schemas.microsoft.com/office/mac/office/2008/main" xmlns:mc="http://schemas.openxmlformats.org/markup-compatibility/2006" xmlns:mv="urn:schemas-microsoft-com:mac:vml" xmlns:o="urn:schemas-microsoft-com:office:office" xmlns:r="http://schemas.openxmlformats.org/officeDocument/2006/relationships" xmlns:m="http://schemas.openxmlformats.org/officeDocument/2006/math" xmlns:v="urn:schemas-microsoft-com:vml" xmlns:wp14="http://schemas.microsoft.com/office/word/2010/wordprocessingDrawing" xmlns:wp="http://schemas.openxmlformats.org/drawingml/2006/wordprocessingDrawing" xmlns:w10="urn:schemas-microsoft-com:office:word" xmlns:w="http://schemas.openxmlformats.org/wordprocessingml/2006/main" xmlns:w14="http://schemas.microsoft.com/office/word/2010/wordml" xmlns:wpg="http://schemas.microsoft.com/office/word/2010/wordprocessingGroup" xmlns:wpi="http://schemas.microsoft.com/office/word/2010/wordprocessingInk" xmlns:wne="http://schemas.microsoft.com/office/word/2006/wordml" xmlns:wps="http://schemas.microsoft.com/office/word/2010/wordprocessingShape" mc:Ignorable="w14 wp14">
+<w:document xmlns:mo="http://schemas.microsoft.com/office/mac/office/2008/main" xmlns:ve="http://schemas.openxmlformats.org/markup-compatibility/2006" xmlns:mv="urn:schemas-microsoft-com:mac:vml" xmlns:o="urn:schemas-microsoft-com:office:office" xmlns:r="http://schemas.openxmlformats.org/officeDocument/2006/relationships" xmlns:m="http://schemas.openxmlformats.org/officeDocument/2006/math" xmlns:v="urn:schemas-microsoft-com:vml" xmlns:wp="http://schemas.openxmlformats.org/drawingml/2006/wordprocessingDrawing" xmlns:w10="urn:schemas-microsoft-com:office:word" xmlns:w="http://schemas.openxmlformats.org/wordprocessingml/2006/main" xmlns:wne="http://schemas.microsoft.com/office/word/2006/wordml">
   <w:body>
     <w:p>
       <w:pPr>
@@ -245,7 +245,43 @@
     <w:p/>
     <w:p>
       <w:r>
-        <w:t>For Part B you also need to arrange letters on a grid. In the example given here, the size of the circles is 100 pixels (i.e. radius 50), the spacing between them 150 pixels, and first (top left) letter is centered on (75,75).</w:t>
+        <w:t xml:space="preserve">For Part B you also need to arrange letters on a grid. In the example given </w:t>
+      </w:r>
+      <w:r>
+        <w:t>in the question</w:t>
+      </w:r>
+      <w:r>
+        <w:t xml:space="preserve">, the size of the circles is 100 pixels (i.e. radius </w:t>
+      </w:r>
+      <w:r>
+        <w:t xml:space="preserve">is </w:t>
+      </w:r>
+      <w:r>
+        <w:t>50</w:t>
+      </w:r>
+      <w:r>
+        <w:t xml:space="preserve"> pixels</w:t>
+      </w:r>
+      <w:r>
+        <w:t>), the spacing between them</w:t>
+      </w:r>
+      <w:r>
+        <w:t xml:space="preserve"> is</w:t>
+      </w:r>
+      <w:r>
+        <w:t xml:space="preserve"> 150 pixels, and </w:t>
+      </w:r>
+      <w:r>
+        <w:t xml:space="preserve">the </w:t>
+      </w:r>
+      <w:r>
+        <w:t>first letter</w:t>
+      </w:r>
+      <w:r>
+        <w:t xml:space="preserve"> at the top left of the sketch</w:t>
+      </w:r>
+      <w:r>
+        <w:t xml:space="preserve"> is centered on (75,75).</w:t>
       </w:r>
       <w:r>
         <w:br w:type="page"/>
@@ -254,7 +290,6 @@
         <w:rPr>
           <w:rStyle w:val="Heading2Char"/>
         </w:rPr>
-        <w:lastRenderedPageBreak/>
         <w:t>Part A</w:t>
       </w:r>
     </w:p>
@@ -395,7 +430,13 @@
         <w:t>Letter</w:t>
       </w:r>
       <w:r>
-        <w:t xml:space="preserve"> class should have a </w:t>
+        <w:t xml:space="preserve"> class should </w:t>
+      </w:r>
+      <w:r>
+        <w:t xml:space="preserve">also </w:t>
+      </w:r>
+      <w:r>
+        <w:t xml:space="preserve">have a </w:t>
       </w:r>
       <w:proofErr w:type="gramStart"/>
       <w:r>
@@ -427,7 +468,13 @@
     <w:p/>
     <w:p>
       <w:r>
-        <w:t xml:space="preserve">The project already has the main tab’s </w:t>
+        <w:t xml:space="preserve">The project already </w:t>
+      </w:r>
+      <w:r>
+        <w:t>code for the</w:t>
+      </w:r>
+      <w:r>
+        <w:t xml:space="preserve"> </w:t>
       </w:r>
       <w:proofErr w:type="gramStart"/>
       <w:r>
@@ -453,7 +500,7 @@
         <w:t>draw()</w:t>
       </w:r>
       <w:r>
-        <w:t xml:space="preserve"> methods done for you. Here is the code already provided for you:</w:t>
+        <w:t xml:space="preserve"> methods done for you. Here is the code already provided:</w:t>
       </w:r>
     </w:p>
     <w:p>
@@ -893,7 +940,7 @@
           <w:noProof/>
         </w:rPr>
         <w:drawing>
-          <wp:inline distT="0" distB="0" distL="0" distR="0" wp14:anchorId="002433EB" wp14:editId="4731CD57">
+          <wp:inline distT="0" distB="0" distL="0" distR="0">
             <wp:extent cx="2230449" cy="2312232"/>
             <wp:effectExtent l="25400" t="25400" r="5080" b="0"/>
             <wp:docPr id="1" name="Picture 1"/>
@@ -910,10 +957,10 @@
                     </pic:cNvPicPr>
                   </pic:nvPicPr>
                   <pic:blipFill>
-                    <a:blip r:embed="rId7">
+                    <a:blip r:embed="rId6">
                       <a:extLst>
                         <a:ext uri="{28A0092B-C50C-407E-A947-70E740481C1C}">
-                          <a14:useLocalDpi xmlns:a14="http://schemas.microsoft.com/office/drawing/2010/main" val="0"/>
+                          <a14:useLocalDpi xmlns:a14="http://schemas.microsoft.com/office/drawing/2010/main" xmlns:pic="http://schemas.openxmlformats.org/drawingml/2006/picture" xmlns:a="http://schemas.openxmlformats.org/drawingml/2006/main" xmlns:wps="http://schemas.microsoft.com/office/word/2010/wordprocessingShape" xmlns:wne="http://schemas.microsoft.com/office/word/2006/wordml" xmlns:wpi="http://schemas.microsoft.com/office/word/2010/wordprocessingInk" xmlns:wpg="http://schemas.microsoft.com/office/word/2010/wordprocessingGroup" xmlns:w14="http://schemas.microsoft.com/office/word/2010/wordml" xmlns:w="http://schemas.openxmlformats.org/wordprocessingml/2006/main" xmlns:w10="urn:schemas-microsoft-com:office:word" xmlns:wp="http://schemas.openxmlformats.org/drawingml/2006/wordprocessingDrawing" xmlns:wp14="http://schemas.microsoft.com/office/word/2010/wordprocessingDrawing" xmlns:v="urn:schemas-microsoft-com:vml" xmlns:m="http://schemas.openxmlformats.org/officeDocument/2006/math" xmlns:r="http://schemas.openxmlformats.org/officeDocument/2006/relationships" xmlns:o="urn:schemas-microsoft-com:office:office" xmlns:mv="urn:schemas-microsoft-com:mac:vml" xmlns:mc="http://schemas.openxmlformats.org/markup-compatibility/2006" xmlns:mo="http://schemas.microsoft.com/office/mac/office/2008/main" xmlns:wpc="http://schemas.microsoft.com/office/word/2010/wordprocessingCanvas" xmlns="" val="0"/>
                         </a:ext>
                       </a:extLst>
                     </a:blip>
@@ -1022,7 +1069,33 @@
         <w:t>Letter</w:t>
       </w:r>
       <w:r>
-        <w:t xml:space="preserve"> class from Part A to your Part B project.</w:t>
+        <w:t xml:space="preserve"> class from </w:t>
+      </w:r>
+      <w:r>
+        <w:t xml:space="preserve">your </w:t>
+      </w:r>
+      <w:r>
+        <w:t xml:space="preserve">Part </w:t>
+      </w:r>
+      <w:proofErr w:type="gramStart"/>
+      <w:r>
+        <w:t>A</w:t>
+      </w:r>
+      <w:proofErr w:type="gramEnd"/>
+      <w:r>
+        <w:t xml:space="preserve"> </w:t>
+      </w:r>
+      <w:r>
+        <w:t xml:space="preserve">solution </w:t>
+      </w:r>
+      <w:r>
+        <w:t xml:space="preserve">to your Part B </w:t>
+      </w:r>
+      <w:r>
+        <w:t>solution, as you will need to reuse this class</w:t>
+      </w:r>
+      <w:r>
+        <w:t>.</w:t>
       </w:r>
     </w:p>
     <w:p/>
@@ -1114,7 +1187,19 @@
         <w:t>()</w:t>
       </w:r>
       <w:r>
-        <w:t xml:space="preserve"> method that creates many </w:t>
+        <w:t xml:space="preserve"> method that </w:t>
+      </w:r>
+      <w:r>
+        <w:rPr>
+          <w:i/>
+        </w:rPr>
+        <w:t>uses for loops</w:t>
+      </w:r>
+      <w:r>
+        <w:t xml:space="preserve"> to </w:t>
+      </w:r>
+      <w:r>
+        <w:t xml:space="preserve">create many </w:t>
       </w:r>
       <w:r>
         <w:rPr>
@@ -1124,15 +1209,6 @@
       </w:r>
       <w:r>
         <w:t xml:space="preserve"> objects</w:t>
-      </w:r>
-      <w:r>
-        <w:t xml:space="preserve"> </w:t>
-      </w:r>
-      <w:r>
-        <w:rPr>
-          <w:i/>
-        </w:rPr>
-        <w:t>using for loops</w:t>
       </w:r>
       <w:r>
         <w:t xml:space="preserve"> </w:t>
@@ -1569,7 +1645,7 @@
           <w:noProof/>
         </w:rPr>
         <w:drawing>
-          <wp:inline distT="0" distB="0" distL="0" distR="0" wp14:anchorId="7601920C" wp14:editId="5CAA9F86">
+          <wp:inline distT="0" distB="0" distL="0" distR="0">
             <wp:extent cx="2102238" cy="2179320"/>
             <wp:effectExtent l="25400" t="25400" r="6350" b="5080"/>
             <wp:docPr id="2" name="Picture 2"/>
@@ -1586,10 +1662,10 @@
                     </pic:cNvPicPr>
                   </pic:nvPicPr>
                   <pic:blipFill>
-                    <a:blip r:embed="rId8">
+                    <a:blip r:embed="rId7">
                       <a:extLst>
                         <a:ext uri="{28A0092B-C50C-407E-A947-70E740481C1C}">
-                          <a14:useLocalDpi xmlns:a14="http://schemas.microsoft.com/office/drawing/2010/main" val="0"/>
+                          <a14:useLocalDpi xmlns:a14="http://schemas.microsoft.com/office/drawing/2010/main" xmlns:pic="http://schemas.openxmlformats.org/drawingml/2006/picture" xmlns:a="http://schemas.openxmlformats.org/drawingml/2006/main" xmlns:wps="http://schemas.microsoft.com/office/word/2010/wordprocessingShape" xmlns:wne="http://schemas.microsoft.com/office/word/2006/wordml" xmlns:wpi="http://schemas.microsoft.com/office/word/2010/wordprocessingInk" xmlns:wpg="http://schemas.microsoft.com/office/word/2010/wordprocessingGroup" xmlns:w14="http://schemas.microsoft.com/office/word/2010/wordml" xmlns:w="http://schemas.openxmlformats.org/wordprocessingml/2006/main" xmlns:w10="urn:schemas-microsoft-com:office:word" xmlns:wp="http://schemas.openxmlformats.org/drawingml/2006/wordprocessingDrawing" xmlns:wp14="http://schemas.microsoft.com/office/word/2010/wordprocessingDrawing" xmlns:v="urn:schemas-microsoft-com:vml" xmlns:m="http://schemas.openxmlformats.org/officeDocument/2006/math" xmlns:r="http://schemas.openxmlformats.org/officeDocument/2006/relationships" xmlns:o="urn:schemas-microsoft-com:office:office" xmlns:mv="urn:schemas-microsoft-com:mac:vml" xmlns:mc="http://schemas.openxmlformats.org/markup-compatibility/2006" xmlns:mo="http://schemas.microsoft.com/office/mac/office/2008/main" xmlns:wpc="http://schemas.microsoft.com/office/word/2010/wordprocessingCanvas" xmlns="" val="0"/>
                         </a:ext>
                       </a:extLst>
                     </a:blip>
@@ -1626,7 +1702,16 @@
         <w:br w:type="page"/>
       </w:r>
       <w:r>
+        <w:rPr>
+          <w:rStyle w:val="Heading2Char"/>
+        </w:rPr>
         <w:t>Marking Scheme</w:t>
+      </w:r>
+    </w:p>
+    <w:p/>
+    <w:p>
+      <w:r>
+        <w:t>Note: marks will only be given for programs that compile and run without compilation errors.</w:t>
       </w:r>
     </w:p>
     <w:p/>
@@ -1635,7 +1720,7 @@
       <w:tblPr>
         <w:tblStyle w:val="TableGrid"/>
         <w:tblW w:w="0" w:type="auto"/>
-        <w:tblLook w:val="00A0" w:firstRow="1" w:lastRow="0" w:firstColumn="1" w:lastColumn="0" w:noHBand="0" w:noVBand="0"/>
+        <w:tblLook w:val="00A0"/>
       </w:tblPr>
       <w:tblGrid>
         <w:gridCol w:w="979"/>
@@ -1930,7 +2015,13 @@
               <w:t>Letter</w:t>
             </w:r>
             <w:r>
-              <w:t xml:space="preserve"> has proper </w:t>
+              <w:t xml:space="preserve"> has </w:t>
+            </w:r>
+            <w:r>
+              <w:t>correct</w:t>
+            </w:r>
+            <w:r>
+              <w:t xml:space="preserve"> </w:t>
             </w:r>
             <w:proofErr w:type="gramStart"/>
             <w:r>
@@ -2076,13 +2167,24 @@
           </w:tcPr>
           <w:p>
             <w:r>
-              <w:t xml:space="preserve">Grid has a proper </w:t>
+              <w:t xml:space="preserve">Grid has a </w:t>
+            </w:r>
+            <w:r>
+              <w:t xml:space="preserve">correct </w:t>
             </w:r>
             <w:proofErr w:type="spellStart"/>
+            <w:proofErr w:type="gramStart"/>
             <w:r>
               <w:t>addRandomLetter</w:t>
             </w:r>
             <w:proofErr w:type="spellEnd"/>
+            <w:r>
+              <w:t>(</w:t>
+            </w:r>
+            <w:proofErr w:type="gramEnd"/>
+            <w:r>
+              <w:t>)</w:t>
+            </w:r>
             <w:r>
               <w:t xml:space="preserve"> method</w:t>
             </w:r>
@@ -2126,7 +2228,10 @@
               <w:t>Grid</w:t>
             </w:r>
             <w:r>
-              <w:t xml:space="preserve"> has a proper </w:t>
+              <w:t xml:space="preserve"> has a </w:t>
+            </w:r>
+            <w:r>
+              <w:t xml:space="preserve">correct </w:t>
             </w:r>
             <w:proofErr w:type="gramStart"/>
             <w:r>
@@ -2233,7 +2338,7 @@
 </file>
 
 <file path=word/numbering.xml><?xml version="1.0" encoding="utf-8"?>
-<w:numbering xmlns:wpc="http://schemas.microsoft.com/office/word/2010/wordprocessingCanvas" xmlns:mo="http://schemas.microsoft.com/office/mac/office/2008/main" xmlns:mc="http://schemas.openxmlformats.org/markup-compatibility/2006" xmlns:mv="urn:schemas-microsoft-com:mac:vml" xmlns:o="urn:schemas-microsoft-com:office:office" xmlns:r="http://schemas.openxmlformats.org/officeDocument/2006/relationships" xmlns:m="http://schemas.openxmlformats.org/officeDocument/2006/math" xmlns:v="urn:schemas-microsoft-com:vml" xmlns:wp14="http://schemas.microsoft.com/office/word/2010/wordprocessingDrawing" xmlns:wp="http://schemas.openxmlformats.org/drawingml/2006/wordprocessingDrawing" xmlns:w10="urn:schemas-microsoft-com:office:word" xmlns:w="http://schemas.openxmlformats.org/wordprocessingml/2006/main" xmlns:w14="http://schemas.microsoft.com/office/word/2010/wordml" xmlns:wpg="http://schemas.microsoft.com/office/word/2010/wordprocessingGroup" xmlns:wpi="http://schemas.microsoft.com/office/word/2010/wordprocessingInk" xmlns:wne="http://schemas.microsoft.com/office/word/2006/wordml" xmlns:wps="http://schemas.microsoft.com/office/word/2010/wordprocessingShape" mc:Ignorable="w14 wp14">
+<w:numbering xmlns:mo="http://schemas.microsoft.com/office/mac/office/2008/main" xmlns:ve="http://schemas.openxmlformats.org/markup-compatibility/2006" xmlns:mv="urn:schemas-microsoft-com:mac:vml" xmlns:o="urn:schemas-microsoft-com:office:office" xmlns:r="http://schemas.openxmlformats.org/officeDocument/2006/relationships" xmlns:m="http://schemas.openxmlformats.org/officeDocument/2006/math" xmlns:v="urn:schemas-microsoft-com:vml" xmlns:wp="http://schemas.openxmlformats.org/drawingml/2006/wordprocessingDrawing" xmlns:w10="urn:schemas-microsoft-com:office:word" xmlns:w="http://schemas.openxmlformats.org/wordprocessingml/2006/main" xmlns:wne="http://schemas.microsoft.com/office/word/2006/wordml">
   <w:abstractNum w:abstractNumId="0">
     <w:nsid w:val="044027D8"/>
     <w:multiLevelType w:val="hybridMultilevel"/>
@@ -2678,7 +2783,7 @@
 </file>
 
 <file path=word/styles.xml><?xml version="1.0" encoding="utf-8"?>
-<w:styles xmlns:mc="http://schemas.openxmlformats.org/markup-compatibility/2006" xmlns:r="http://schemas.openxmlformats.org/officeDocument/2006/relationships" xmlns:w="http://schemas.openxmlformats.org/wordprocessingml/2006/main" xmlns:w14="http://schemas.microsoft.com/office/word/2010/wordml" mc:Ignorable="w14">
+<w:styles xmlns:r="http://schemas.openxmlformats.org/officeDocument/2006/relationships" xmlns:w="http://schemas.openxmlformats.org/wordprocessingml/2006/main">
   <w:docDefaults>
     <w:rPrDefault>
       <w:rPr>
@@ -2764,15 +2869,14 @@
   </w:style>
   <w:style w:type="character" w:default="1" w:styleId="DefaultParagraphFont">
     <w:name w:val="Default Paragraph Font"/>
-    <w:uiPriority w:val="1"/>
     <w:semiHidden/>
     <w:unhideWhenUsed/>
   </w:style>
   <w:style w:type="table" w:default="1" w:styleId="TableNormal">
     <w:name w:val="Normal Table"/>
-    <w:uiPriority w:val="99"/>
     <w:semiHidden/>
     <w:unhideWhenUsed/>
+    <w:qFormat/>
     <w:tblPr>
       <w:tblInd w:w="0" w:type="dxa"/>
       <w:tblCellMar>
@@ -2785,7 +2889,6 @@
   </w:style>
   <w:style w:type="numbering" w:default="1" w:styleId="NoList">
     <w:name w:val="No List"/>
-    <w:uiPriority w:val="99"/>
     <w:semiHidden/>
     <w:unhideWhenUsed/>
   </w:style>
@@ -3419,7 +3522,7 @@
 </file>
 
 <file path=customXml/itemProps1.xml><?xml version="1.0" encoding="utf-8"?>
-<ds:datastoreItem xmlns:ds="http://schemas.openxmlformats.org/officeDocument/2006/customXml" ds:itemID="{9738D88A-E341-E549-AE93-3CD1D6876F80}">
+<ds:datastoreItem xmlns:ds="http://schemas.openxmlformats.org/officeDocument/2006/customXml" ds:itemID="{5D5C2561-C8AE-5D4A-848C-D0B59562983B}">
   <ds:schemaRefs>
     <ds:schemaRef ds:uri="http://schemas.openxmlformats.org/officeDocument/2006/bibliography"/>
   </ds:schemaRefs>

--- a/Tests/PT1 resit/PT1 resit _draft.docx
+++ b/Tests/PT1 resit/PT1 resit _draft.docx
@@ -179,187 +179,27 @@
       <w:pPr>
         <w:pStyle w:val="Heading2"/>
       </w:pPr>
-    </w:p>
-    <w:p>
-      <w:pPr>
-        <w:pStyle w:val="Heading2"/>
-      </w:pPr>
-      <w:r>
-        <w:t>Help for Part B</w:t>
-      </w:r>
-    </w:p>
-    <w:p>
-      <w:r>
-        <w:t>For Part B, you need to generate a random character. This line of code will do that:</w:t>
-      </w:r>
-    </w:p>
-    <w:p>
-      <w:pPr>
-        <w:rPr>
-          <w:rFonts w:ascii="Courier New" w:hAnsi="Courier New" w:cs="Courier New"/>
-        </w:rPr>
-      </w:pPr>
+      <w:r>
+        <w:t xml:space="preserve">Help for Part A </w:t>
+      </w:r>
+    </w:p>
+    <w:p>
+      <w:r>
+        <w:t xml:space="preserve">In Part </w:t>
+      </w:r>
       <w:proofErr w:type="gramStart"/>
       <w:r>
-        <w:rPr>
-          <w:rFonts w:ascii="Courier New" w:hAnsi="Courier New" w:cs="Courier New"/>
-        </w:rPr>
-        <w:t>char</w:t>
+        <w:t>A</w:t>
       </w:r>
       <w:proofErr w:type="gramEnd"/>
       <w:r>
-        <w:rPr>
-          <w:rFonts w:ascii="Courier New" w:hAnsi="Courier New" w:cs="Courier New"/>
-        </w:rPr>
-        <w:t xml:space="preserve"> </w:t>
-      </w:r>
-      <w:proofErr w:type="spellStart"/>
-      <w:r>
-        <w:rPr>
-          <w:rFonts w:ascii="Courier New" w:hAnsi="Courier New" w:cs="Courier New"/>
-        </w:rPr>
-        <w:t>randomLetter</w:t>
-      </w:r>
-      <w:proofErr w:type="spellEnd"/>
-      <w:r>
-        <w:rPr>
-          <w:rFonts w:ascii="Courier New" w:hAnsi="Courier New" w:cs="Courier New"/>
-        </w:rPr>
-        <w:t xml:space="preserve"> = (char)('A'+(</w:t>
-      </w:r>
-      <w:proofErr w:type="spellStart"/>
-      <w:r>
-        <w:rPr>
-          <w:rFonts w:ascii="Courier New" w:hAnsi="Courier New" w:cs="Courier New"/>
-        </w:rPr>
-        <w:t>int</w:t>
-      </w:r>
-      <w:proofErr w:type="spellEnd"/>
-      <w:r>
-        <w:rPr>
-          <w:rFonts w:ascii="Courier New" w:hAnsi="Courier New" w:cs="Courier New"/>
-        </w:rPr>
-        <w:t>)random(26));</w:t>
-      </w:r>
-    </w:p>
-    <w:p/>
-    <w:p>
-      <w:r>
-        <w:t xml:space="preserve">For Part B you also need to arrange letters on a grid. In the example given </w:t>
-      </w:r>
-      <w:r>
-        <w:t>in the question</w:t>
-      </w:r>
-      <w:r>
-        <w:t xml:space="preserve">, the size of the circles is 100 pixels (i.e. radius </w:t>
-      </w:r>
-      <w:r>
-        <w:t xml:space="preserve">is </w:t>
-      </w:r>
-      <w:r>
-        <w:t>50</w:t>
-      </w:r>
-      <w:r>
-        <w:t xml:space="preserve"> pixels</w:t>
-      </w:r>
-      <w:r>
-        <w:t>), the spacing between them</w:t>
-      </w:r>
-      <w:r>
-        <w:t xml:space="preserve"> is</w:t>
-      </w:r>
-      <w:r>
-        <w:t xml:space="preserve"> 150 pixels, and </w:t>
-      </w:r>
-      <w:r>
-        <w:t xml:space="preserve">the </w:t>
-      </w:r>
-      <w:r>
-        <w:t>first letter</w:t>
-      </w:r>
-      <w:r>
-        <w:t xml:space="preserve"> at the top left of the sketch</w:t>
-      </w:r>
-      <w:r>
-        <w:t xml:space="preserve"> is centered on (75,75).</w:t>
-      </w:r>
-      <w:r>
-        <w:br w:type="page"/>
-      </w:r>
-      <w:r>
-        <w:rPr>
-          <w:rStyle w:val="Heading2Char"/>
-        </w:rPr>
-        <w:t>Part A</w:t>
-      </w:r>
-    </w:p>
-    <w:p>
-      <w:r>
-        <w:t xml:space="preserve">Open the project </w:t>
-      </w:r>
-      <w:r>
-        <w:rPr>
-          <w:rStyle w:val="Code"/>
-          <w:rFonts w:ascii="Courier New" w:hAnsi="Courier New" w:cs="Courier New"/>
-        </w:rPr>
-        <w:t>PractTest1_Resit_PartA</w:t>
-      </w:r>
-      <w:r>
-        <w:t>.</w:t>
-      </w:r>
-    </w:p>
-    <w:p/>
-    <w:p>
-      <w:r>
-        <w:t xml:space="preserve">The aim of Part A of the test is to create a class called </w:t>
-      </w:r>
-      <w:r>
-        <w:rPr>
-          <w:rFonts w:ascii="Courier New" w:hAnsi="Courier New" w:cs="Courier New"/>
-        </w:rPr>
-        <w:t>Letter</w:t>
-      </w:r>
-      <w:r>
-        <w:t xml:space="preserve"> that will draw a letter inside a circle. </w:t>
-      </w:r>
-    </w:p>
-    <w:p/>
-    <w:p>
-      <w:r>
-        <w:t xml:space="preserve">The properties of the </w:t>
-      </w:r>
-      <w:r>
-        <w:rPr>
-          <w:rFonts w:ascii="Courier New" w:hAnsi="Courier New" w:cs="Courier New"/>
-        </w:rPr>
-        <w:t>Letter</w:t>
-      </w:r>
-      <w:r>
-        <w:t xml:space="preserve"> class are:</w:t>
-      </w:r>
-    </w:p>
-    <w:p>
-      <w:pPr>
-        <w:pStyle w:val="ListParagraph"/>
-        <w:numPr>
-          <w:ilvl w:val="0"/>
-          <w:numId w:val="4"/>
-        </w:numPr>
-      </w:pPr>
-      <w:r>
-        <w:t>The character to display, e.g. ‘A’, ‘X’, ‘Q’</w:t>
-      </w:r>
-    </w:p>
-    <w:p>
-      <w:pPr>
-        <w:pStyle w:val="ListParagraph"/>
-        <w:numPr>
-          <w:ilvl w:val="0"/>
-          <w:numId w:val="4"/>
-        </w:numPr>
-      </w:pPr>
-      <w:r>
-        <w:t>An (</w:t>
+        <w:t xml:space="preserve"> you must use some of Processing’s text functions to display characters of specific sizes at different locations in the sketch. Here is some example code showing how to draw a character ‘X’ at position </w:t>
+      </w:r>
+      <w:r>
+        <w:rPr>
+          <w:i/>
+        </w:rPr>
+        <w:t>(</w:t>
       </w:r>
       <w:proofErr w:type="spellStart"/>
       <w:r>
@@ -378,129 +218,30 @@
       <w:proofErr w:type="spellEnd"/>
       <w:proofErr w:type="gramEnd"/>
       <w:r>
-        <w:t xml:space="preserve">) position on the screen, stored in a </w:t>
+        <w:rPr>
+          <w:i/>
+        </w:rPr>
+        <w:t>)</w:t>
+      </w:r>
+      <w:r>
+        <w:t xml:space="preserve"> with a font size of 100 and </w:t>
       </w:r>
       <w:proofErr w:type="spellStart"/>
       <w:r>
-        <w:rPr>
-          <w:rFonts w:ascii="Courier New" w:hAnsi="Courier New" w:cs="Courier New"/>
-        </w:rPr>
-        <w:t>PVector</w:t>
+        <w:t>colour</w:t>
       </w:r>
       <w:proofErr w:type="spellEnd"/>
-    </w:p>
-    <w:p>
-      <w:pPr>
-        <w:pStyle w:val="ListParagraph"/>
-        <w:numPr>
-          <w:ilvl w:val="0"/>
-          <w:numId w:val="4"/>
-        </w:numPr>
-      </w:pPr>
-      <w:r>
-        <w:t xml:space="preserve">A </w:t>
-      </w:r>
-      <w:proofErr w:type="spellStart"/>
-      <w:r>
-        <w:t>colour</w:t>
-      </w:r>
-      <w:proofErr w:type="spellEnd"/>
-    </w:p>
-    <w:p>
-      <w:pPr>
-        <w:pStyle w:val="ListParagraph"/>
-        <w:numPr>
-          <w:ilvl w:val="0"/>
-          <w:numId w:val="4"/>
-        </w:numPr>
-      </w:pPr>
-      <w:r>
-        <w:t>A size</w:t>
-      </w:r>
-    </w:p>
-    <w:p/>
-    <w:p>
-      <w:r>
-        <w:t xml:space="preserve">The </w:t>
-      </w:r>
-      <w:r>
-        <w:rPr>
-          <w:rFonts w:ascii="Courier New" w:hAnsi="Courier New" w:cs="Courier New"/>
-        </w:rPr>
-        <w:t>Letter</w:t>
-      </w:r>
-      <w:r>
-        <w:t xml:space="preserve"> class should </w:t>
-      </w:r>
-      <w:r>
-        <w:t xml:space="preserve">also </w:t>
-      </w:r>
-      <w:r>
-        <w:t xml:space="preserve">have a </w:t>
-      </w:r>
-      <w:proofErr w:type="gramStart"/>
-      <w:r>
-        <w:rPr>
-          <w:rFonts w:ascii="Courier New" w:hAnsi="Courier New" w:cs="Courier New"/>
-        </w:rPr>
-        <w:t>draw(</w:t>
-      </w:r>
-      <w:proofErr w:type="gramEnd"/>
-      <w:r>
-        <w:rPr>
-          <w:rFonts w:ascii="Courier New" w:hAnsi="Courier New" w:cs="Courier New"/>
-        </w:rPr>
-        <w:t>)</w:t>
-      </w:r>
-      <w:r>
-        <w:t xml:space="preserve"> method so that </w:t>
-      </w:r>
-      <w:r>
-        <w:rPr>
-          <w:rFonts w:ascii="Courier New" w:hAnsi="Courier New" w:cs="Courier New"/>
-        </w:rPr>
-        <w:t>Letter</w:t>
-      </w:r>
-      <w:r>
-        <w:t xml:space="preserve"> objects can be drawn.</w:t>
-      </w:r>
-    </w:p>
-    <w:p/>
-    <w:p>
-      <w:r>
-        <w:t xml:space="preserve">The project already </w:t>
-      </w:r>
-      <w:r>
-        <w:t>code for the</w:t>
-      </w:r>
-      <w:r>
-        <w:t xml:space="preserve"> </w:t>
-      </w:r>
-      <w:proofErr w:type="gramStart"/>
-      <w:r>
-        <w:rPr>
-          <w:rFonts w:ascii="Courier New" w:hAnsi="Courier New" w:cs="Courier New"/>
-        </w:rPr>
-        <w:t>setup(</w:t>
-      </w:r>
-      <w:proofErr w:type="gramEnd"/>
-      <w:r>
-        <w:rPr>
-          <w:rFonts w:ascii="Courier New" w:hAnsi="Courier New" w:cs="Courier New"/>
-        </w:rPr>
-        <w:t>)</w:t>
-      </w:r>
-      <w:r>
-        <w:t xml:space="preserve"> and </w:t>
-      </w:r>
-      <w:r>
-        <w:rPr>
-          <w:rFonts w:ascii="Courier New" w:hAnsi="Courier New" w:cs="Courier New"/>
-        </w:rPr>
-        <w:t>draw()</w:t>
-      </w:r>
-      <w:r>
-        <w:t xml:space="preserve"> methods done for you. Here is the code already provided:</w:t>
+      <w:r>
+        <w:t xml:space="preserve">  </w:t>
+      </w:r>
+      <w:r>
+        <w:rPr>
+          <w:rStyle w:val="Code"/>
+        </w:rPr>
+        <w:t>#67e377</w:t>
+      </w:r>
+      <w:r>
+        <w:t>:</w:t>
       </w:r>
     </w:p>
     <w:p>
@@ -512,28 +253,22 @@
           <w:right w:val="single" w:sz="4" w:space="4" w:color="auto"/>
         </w:pBdr>
         <w:rPr>
-          <w:rFonts w:ascii="Courier New" w:hAnsi="Courier New" w:cs="Courier New"/>
-        </w:rPr>
-      </w:pPr>
-      <w:r>
-        <w:rPr>
-          <w:rFonts w:ascii="Courier New" w:hAnsi="Courier New" w:cs="Courier New"/>
-        </w:rPr>
-        <w:t>Letter l1</w:t>
-      </w:r>
+          <w:rStyle w:val="Code"/>
+        </w:rPr>
+      </w:pPr>
       <w:proofErr w:type="gramStart"/>
       <w:r>
         <w:rPr>
-          <w:rFonts w:ascii="Courier New" w:hAnsi="Courier New" w:cs="Courier New"/>
-        </w:rPr>
-        <w:t>,l2,l3</w:t>
+          <w:rStyle w:val="Code"/>
+        </w:rPr>
+        <w:t>float</w:t>
       </w:r>
       <w:proofErr w:type="gramEnd"/>
       <w:r>
         <w:rPr>
-          <w:rFonts w:ascii="Courier New" w:hAnsi="Courier New" w:cs="Courier New"/>
-        </w:rPr>
-        <w:t>;</w:t>
+          <w:rStyle w:val="Code"/>
+        </w:rPr>
+        <w:t xml:space="preserve"> x=200, y=300;</w:t>
       </w:r>
     </w:p>
     <w:p>
@@ -545,9 +280,37 @@
           <w:right w:val="single" w:sz="4" w:space="4" w:color="auto"/>
         </w:pBdr>
         <w:rPr>
-          <w:rFonts w:ascii="Courier New" w:hAnsi="Courier New" w:cs="Courier New"/>
-        </w:rPr>
-      </w:pPr>
+          <w:rStyle w:val="Code"/>
+        </w:rPr>
+      </w:pPr>
+      <w:proofErr w:type="gramStart"/>
+      <w:r>
+        <w:rPr>
+          <w:rStyle w:val="Code"/>
+        </w:rPr>
+        <w:t>float</w:t>
+      </w:r>
+      <w:proofErr w:type="gramEnd"/>
+      <w:r>
+        <w:rPr>
+          <w:rStyle w:val="Code"/>
+        </w:rPr>
+        <w:t xml:space="preserve"> </w:t>
+      </w:r>
+      <w:proofErr w:type="spellStart"/>
+      <w:r>
+        <w:rPr>
+          <w:rStyle w:val="Code"/>
+        </w:rPr>
+        <w:t>requiredSize</w:t>
+      </w:r>
+      <w:proofErr w:type="spellEnd"/>
+      <w:r>
+        <w:rPr>
+          <w:rStyle w:val="Code"/>
+        </w:rPr>
+        <w:t xml:space="preserve"> = 100;</w:t>
+      </w:r>
     </w:p>
     <w:p>
       <w:pPr>
@@ -558,22 +321,38 @@
           <w:right w:val="single" w:sz="4" w:space="4" w:color="auto"/>
         </w:pBdr>
         <w:rPr>
-          <w:rFonts w:ascii="Courier New" w:hAnsi="Courier New" w:cs="Courier New"/>
-        </w:rPr>
-      </w:pPr>
+          <w:rStyle w:val="Code"/>
+        </w:rPr>
+      </w:pPr>
+      <w:proofErr w:type="spellStart"/>
       <w:proofErr w:type="gramStart"/>
       <w:r>
         <w:rPr>
-          <w:rFonts w:ascii="Courier New" w:hAnsi="Courier New" w:cs="Courier New"/>
-        </w:rPr>
-        <w:t>void</w:t>
-      </w:r>
+          <w:rStyle w:val="Code"/>
+        </w:rPr>
+        <w:t>textSize</w:t>
+      </w:r>
+      <w:proofErr w:type="spellEnd"/>
       <w:proofErr w:type="gramEnd"/>
       <w:r>
         <w:rPr>
-          <w:rFonts w:ascii="Courier New" w:hAnsi="Courier New" w:cs="Courier New"/>
-        </w:rPr>
-        <w:t xml:space="preserve"> setup() {</w:t>
+          <w:rStyle w:val="Code"/>
+        </w:rPr>
+        <w:t>(</w:t>
+      </w:r>
+      <w:proofErr w:type="spellStart"/>
+      <w:r>
+        <w:rPr>
+          <w:rStyle w:val="Code"/>
+        </w:rPr>
+        <w:t>requiredSize</w:t>
+      </w:r>
+      <w:proofErr w:type="spellEnd"/>
+      <w:r>
+        <w:rPr>
+          <w:rStyle w:val="Code"/>
+        </w:rPr>
+        <w:t>);</w:t>
       </w:r>
     </w:p>
     <w:p>
@@ -585,28 +364,22 @@
           <w:right w:val="single" w:sz="4" w:space="4" w:color="auto"/>
         </w:pBdr>
         <w:rPr>
-          <w:rFonts w:ascii="Courier New" w:hAnsi="Courier New" w:cs="Courier New"/>
-        </w:rPr>
-      </w:pPr>
-      <w:r>
-        <w:rPr>
-          <w:rFonts w:ascii="Courier New" w:hAnsi="Courier New" w:cs="Courier New"/>
-        </w:rPr>
-        <w:t xml:space="preserve">  </w:t>
-      </w:r>
+          <w:rStyle w:val="Code"/>
+        </w:rPr>
+      </w:pPr>
       <w:proofErr w:type="gramStart"/>
       <w:r>
         <w:rPr>
-          <w:rFonts w:ascii="Courier New" w:hAnsi="Courier New" w:cs="Courier New"/>
-        </w:rPr>
-        <w:t>size</w:t>
+          <w:rStyle w:val="Code"/>
+        </w:rPr>
+        <w:t>fill</w:t>
       </w:r>
       <w:proofErr w:type="gramEnd"/>
       <w:r>
         <w:rPr>
-          <w:rFonts w:ascii="Courier New" w:hAnsi="Courier New" w:cs="Courier New"/>
-        </w:rPr>
-        <w:t>(600,600);</w:t>
+          <w:rStyle w:val="Code"/>
+        </w:rPr>
+        <w:t>(#67e377);</w:t>
       </w:r>
     </w:p>
     <w:p>
@@ -618,28 +391,24 @@
           <w:right w:val="single" w:sz="4" w:space="4" w:color="auto"/>
         </w:pBdr>
         <w:rPr>
-          <w:rFonts w:ascii="Courier New" w:hAnsi="Courier New" w:cs="Courier New"/>
-        </w:rPr>
-      </w:pPr>
-      <w:r>
-        <w:rPr>
-          <w:rFonts w:ascii="Courier New" w:hAnsi="Courier New" w:cs="Courier New"/>
-        </w:rPr>
-        <w:t xml:space="preserve">  </w:t>
-      </w:r>
+          <w:rStyle w:val="Code"/>
+        </w:rPr>
+      </w:pPr>
+      <w:proofErr w:type="spellStart"/>
       <w:proofErr w:type="gramStart"/>
       <w:r>
         <w:rPr>
-          <w:rFonts w:ascii="Courier New" w:hAnsi="Courier New" w:cs="Courier New"/>
-        </w:rPr>
-        <w:t>l1</w:t>
-      </w:r>
+          <w:rStyle w:val="Code"/>
+        </w:rPr>
+        <w:t>textAlign</w:t>
+      </w:r>
+      <w:proofErr w:type="spellEnd"/>
       <w:proofErr w:type="gramEnd"/>
       <w:r>
         <w:rPr>
-          <w:rFonts w:ascii="Courier New" w:hAnsi="Courier New" w:cs="Courier New"/>
-        </w:rPr>
-        <w:t xml:space="preserve"> = new Letter('A',100,100,#3ea567);</w:t>
+          <w:rStyle w:val="Code"/>
+        </w:rPr>
+        <w:t>(CENTER, CENTER);</w:t>
       </w:r>
     </w:p>
     <w:p>
@@ -651,28 +420,91 @@
           <w:right w:val="single" w:sz="4" w:space="4" w:color="auto"/>
         </w:pBdr>
         <w:rPr>
-          <w:rFonts w:ascii="Courier New" w:hAnsi="Courier New" w:cs="Courier New"/>
-        </w:rPr>
-      </w:pPr>
-      <w:r>
-        <w:rPr>
-          <w:rFonts w:ascii="Courier New" w:hAnsi="Courier New" w:cs="Courier New"/>
-        </w:rPr>
-        <w:t xml:space="preserve">  </w:t>
-      </w:r>
+          <w:rStyle w:val="Code"/>
+        </w:rPr>
+      </w:pPr>
       <w:proofErr w:type="gramStart"/>
       <w:r>
         <w:rPr>
-          <w:rFonts w:ascii="Courier New" w:hAnsi="Courier New" w:cs="Courier New"/>
-        </w:rPr>
-        <w:t>l2</w:t>
+          <w:rStyle w:val="Code"/>
+        </w:rPr>
+        <w:t>text</w:t>
       </w:r>
       <w:proofErr w:type="gramEnd"/>
       <w:r>
         <w:rPr>
-          <w:rFonts w:ascii="Courier New" w:hAnsi="Courier New" w:cs="Courier New"/>
-        </w:rPr>
-        <w:t xml:space="preserve"> = new Letter('B',200,150,#a51289);</w:t>
+          <w:rStyle w:val="Code"/>
+        </w:rPr>
+        <w:t>('X', x, y);</w:t>
+      </w:r>
+    </w:p>
+    <w:p/>
+    <w:p>
+      <w:r>
+        <w:t xml:space="preserve">Note that the command </w:t>
+      </w:r>
+      <w:proofErr w:type="spellStart"/>
+      <w:proofErr w:type="gramStart"/>
+      <w:r>
+        <w:rPr>
+          <w:rStyle w:val="Code"/>
+        </w:rPr>
+        <w:t>textAlign</w:t>
+      </w:r>
+      <w:proofErr w:type="spellEnd"/>
+      <w:r>
+        <w:rPr>
+          <w:rStyle w:val="Code"/>
+        </w:rPr>
+        <w:t>(</w:t>
+      </w:r>
+      <w:proofErr w:type="gramEnd"/>
+      <w:r>
+        <w:rPr>
+          <w:rStyle w:val="Code"/>
+        </w:rPr>
+        <w:t>CENTER,CENTER)</w:t>
+      </w:r>
+      <w:r>
+        <w:t xml:space="preserve"> does not always perfectly center characters; sometimes it is a little off, but you can compensate for it by adjusting the </w:t>
+      </w:r>
+      <w:r>
+        <w:rPr>
+          <w:i/>
+        </w:rPr>
+        <w:t>(</w:t>
+      </w:r>
+      <w:proofErr w:type="spellStart"/>
+      <w:r>
+        <w:rPr>
+          <w:i/>
+        </w:rPr>
+        <w:t>x,y</w:t>
+      </w:r>
+      <w:proofErr w:type="spellEnd"/>
+      <w:r>
+        <w:rPr>
+          <w:i/>
+        </w:rPr>
+        <w:t>)</w:t>
+      </w:r>
+      <w:r>
+        <w:t xml:space="preserve"> coordinates passed to </w:t>
+      </w:r>
+      <w:r>
+        <w:rPr>
+          <w:rStyle w:val="Code"/>
+        </w:rPr>
+        <w:t>text()</w:t>
+      </w:r>
+      <w:r>
+        <w:t xml:space="preserve"> a little bit</w:t>
+      </w:r>
+      <w:r>
+        <w:t xml:space="preserve">, </w:t>
+      </w:r>
+      <w:r>
+        <w:t>e.g.:</w:t>
       </w:r>
     </w:p>
     <w:p>
@@ -684,28 +516,48 @@
           <w:right w:val="single" w:sz="4" w:space="4" w:color="auto"/>
         </w:pBdr>
         <w:rPr>
-          <w:rFonts w:ascii="Courier New" w:hAnsi="Courier New" w:cs="Courier New"/>
-        </w:rPr>
-      </w:pPr>
-      <w:r>
-        <w:rPr>
-          <w:rFonts w:ascii="Courier New" w:hAnsi="Courier New" w:cs="Courier New"/>
-        </w:rPr>
-        <w:t xml:space="preserve">  </w:t>
-      </w:r>
+          <w:rStyle w:val="Code"/>
+        </w:rPr>
+      </w:pPr>
       <w:proofErr w:type="gramStart"/>
       <w:r>
         <w:rPr>
-          <w:rFonts w:ascii="Courier New" w:hAnsi="Courier New" w:cs="Courier New"/>
-        </w:rPr>
-        <w:t>l3</w:t>
+          <w:rStyle w:val="Code"/>
+        </w:rPr>
+        <w:t>text</w:t>
       </w:r>
       <w:proofErr w:type="gramEnd"/>
       <w:r>
         <w:rPr>
-          <w:rFonts w:ascii="Courier New" w:hAnsi="Courier New" w:cs="Courier New"/>
-        </w:rPr>
-        <w:t xml:space="preserve"> = new Letter('Z',500,450,#4c1C98);</w:t>
+          <w:rStyle w:val="Code"/>
+        </w:rPr>
+        <w:t>('X', x, y</w:t>
+      </w:r>
+      <w:r>
+        <w:rPr>
+          <w:rStyle w:val="Code"/>
+        </w:rPr>
+        <w:t>-10</w:t>
+      </w:r>
+      <w:r>
+        <w:rPr>
+          <w:rStyle w:val="Code"/>
+        </w:rPr>
+        <w:t>);</w:t>
+      </w:r>
+    </w:p>
+    <w:p/>
+    <w:p>
+      <w:pPr>
+        <w:pStyle w:val="Heading2"/>
+      </w:pPr>
+      <w:r>
+        <w:t>Help for Part B</w:t>
+      </w:r>
+    </w:p>
+    <w:p>
+      <w:r>
+        <w:t>For Part B, you need to generate a random character. This line of code will do that:</w:t>
       </w:r>
     </w:p>
     <w:p>
@@ -717,14 +569,311 @@
           <w:right w:val="single" w:sz="4" w:space="4" w:color="auto"/>
         </w:pBdr>
         <w:rPr>
+          <w:rStyle w:val="Code"/>
+        </w:rPr>
+      </w:pPr>
+      <w:proofErr w:type="gramStart"/>
+      <w:r>
+        <w:rPr>
+          <w:rStyle w:val="Code"/>
+        </w:rPr>
+        <w:t>char</w:t>
+      </w:r>
+      <w:proofErr w:type="gramEnd"/>
+      <w:r>
+        <w:rPr>
+          <w:rStyle w:val="Code"/>
+        </w:rPr>
+        <w:t xml:space="preserve"> </w:t>
+      </w:r>
+      <w:proofErr w:type="spellStart"/>
+      <w:r>
+        <w:rPr>
+          <w:rStyle w:val="Code"/>
+        </w:rPr>
+        <w:t>randomLetter</w:t>
+      </w:r>
+      <w:proofErr w:type="spellEnd"/>
+      <w:r>
+        <w:rPr>
+          <w:rStyle w:val="Code"/>
+        </w:rPr>
+        <w:t xml:space="preserve"> = (char)('A'+(</w:t>
+      </w:r>
+      <w:proofErr w:type="spellStart"/>
+      <w:r>
+        <w:rPr>
+          <w:rStyle w:val="Code"/>
+        </w:rPr>
+        <w:t>int</w:t>
+      </w:r>
+      <w:proofErr w:type="spellEnd"/>
+      <w:r>
+        <w:rPr>
+          <w:rStyle w:val="Code"/>
+        </w:rPr>
+        <w:t>)random(26));</w:t>
+      </w:r>
+    </w:p>
+    <w:p/>
+    <w:p>
+      <w:r>
+        <w:t xml:space="preserve">For Part B you also need to arrange letters on a grid. In the example given </w:t>
+      </w:r>
+      <w:r>
+        <w:t>in the question</w:t>
+      </w:r>
+      <w:r>
+        <w:t xml:space="preserve">, the size of the circles is 100 pixels (i.e. radius </w:t>
+      </w:r>
+      <w:r>
+        <w:t xml:space="preserve">is </w:t>
+      </w:r>
+      <w:r>
+        <w:t>50</w:t>
+      </w:r>
+      <w:r>
+        <w:t xml:space="preserve"> pixels</w:t>
+      </w:r>
+      <w:r>
+        <w:t>), the spacing between them</w:t>
+      </w:r>
+      <w:r>
+        <w:t xml:space="preserve"> is</w:t>
+      </w:r>
+      <w:r>
+        <w:t xml:space="preserve"> 150 pixels, and </w:t>
+      </w:r>
+      <w:r>
+        <w:t xml:space="preserve">the </w:t>
+      </w:r>
+      <w:r>
+        <w:t>first letter</w:t>
+      </w:r>
+      <w:r>
+        <w:t xml:space="preserve"> at the top left of the sketch</w:t>
+      </w:r>
+      <w:r>
+        <w:t xml:space="preserve"> is centered on (75,75).</w:t>
+      </w:r>
+      <w:r>
+        <w:br w:type="page"/>
+      </w:r>
+      <w:r>
+        <w:rPr>
+          <w:rStyle w:val="Heading2Char"/>
+        </w:rPr>
+        <w:t>Part A</w:t>
+      </w:r>
+    </w:p>
+    <w:p>
+      <w:r>
+        <w:t xml:space="preserve">Open the project </w:t>
+      </w:r>
+      <w:r>
+        <w:rPr>
+          <w:rStyle w:val="Code"/>
           <w:rFonts w:ascii="Courier New" w:hAnsi="Courier New" w:cs="Courier New"/>
         </w:rPr>
-      </w:pPr>
+        <w:t>PractTest1_Resit_PartA</w:t>
+      </w:r>
+      <w:r>
+        <w:t>.</w:t>
+      </w:r>
+    </w:p>
+    <w:p/>
+    <w:p>
+      <w:r>
+        <w:t xml:space="preserve">The aim of Part A of the test is to create a class called </w:t>
+      </w:r>
       <w:r>
         <w:rPr>
           <w:rFonts w:ascii="Courier New" w:hAnsi="Courier New" w:cs="Courier New"/>
         </w:rPr>
-        <w:t>}</w:t>
+        <w:t>Letter</w:t>
+      </w:r>
+      <w:r>
+        <w:t xml:space="preserve"> that will draw a letter inside a circle. </w:t>
+      </w:r>
+    </w:p>
+    <w:p/>
+    <w:p>
+      <w:r>
+        <w:t xml:space="preserve">The properties of the </w:t>
+      </w:r>
+      <w:r>
+        <w:rPr>
+          <w:rFonts w:ascii="Courier New" w:hAnsi="Courier New" w:cs="Courier New"/>
+        </w:rPr>
+        <w:t>Letter</w:t>
+      </w:r>
+      <w:r>
+        <w:t xml:space="preserve"> class are:</w:t>
+      </w:r>
+    </w:p>
+    <w:p>
+      <w:pPr>
+        <w:pStyle w:val="ListParagraph"/>
+        <w:numPr>
+          <w:ilvl w:val="0"/>
+          <w:numId w:val="4"/>
+        </w:numPr>
+      </w:pPr>
+      <w:r>
+        <w:t>The character to display, e.g. ‘A’, ‘X’, ‘Q’</w:t>
+      </w:r>
+    </w:p>
+    <w:p>
+      <w:pPr>
+        <w:pStyle w:val="ListParagraph"/>
+        <w:numPr>
+          <w:ilvl w:val="0"/>
+          <w:numId w:val="4"/>
+        </w:numPr>
+      </w:pPr>
+      <w:r>
+        <w:t>An (</w:t>
+      </w:r>
+      <w:proofErr w:type="spellStart"/>
+      <w:r>
+        <w:rPr>
+          <w:i/>
+        </w:rPr>
+        <w:t>x</w:t>
+      </w:r>
+      <w:proofErr w:type="gramStart"/>
+      <w:r>
+        <w:rPr>
+          <w:i/>
+        </w:rPr>
+        <w:t>,y</w:t>
+      </w:r>
+      <w:proofErr w:type="spellEnd"/>
+      <w:proofErr w:type="gramEnd"/>
+      <w:r>
+        <w:t xml:space="preserve">) position on the screen, stored in a </w:t>
+      </w:r>
+      <w:proofErr w:type="spellStart"/>
+      <w:r>
+        <w:rPr>
+          <w:rFonts w:ascii="Courier New" w:hAnsi="Courier New" w:cs="Courier New"/>
+        </w:rPr>
+        <w:t>PVector</w:t>
+      </w:r>
+      <w:proofErr w:type="spellEnd"/>
+    </w:p>
+    <w:p>
+      <w:pPr>
+        <w:pStyle w:val="ListParagraph"/>
+        <w:numPr>
+          <w:ilvl w:val="0"/>
+          <w:numId w:val="4"/>
+        </w:numPr>
+      </w:pPr>
+      <w:r>
+        <w:t xml:space="preserve">A </w:t>
+      </w:r>
+      <w:proofErr w:type="spellStart"/>
+      <w:r>
+        <w:t>colour</w:t>
+      </w:r>
+      <w:proofErr w:type="spellEnd"/>
+    </w:p>
+    <w:p>
+      <w:pPr>
+        <w:pStyle w:val="ListParagraph"/>
+        <w:numPr>
+          <w:ilvl w:val="0"/>
+          <w:numId w:val="4"/>
+        </w:numPr>
+      </w:pPr>
+      <w:r>
+        <w:t>A size</w:t>
+      </w:r>
+    </w:p>
+    <w:p/>
+    <w:p>
+      <w:r>
+        <w:t xml:space="preserve">The </w:t>
+      </w:r>
+      <w:r>
+        <w:rPr>
+          <w:rFonts w:ascii="Courier New" w:hAnsi="Courier New" w:cs="Courier New"/>
+        </w:rPr>
+        <w:t>Letter</w:t>
+      </w:r>
+      <w:r>
+        <w:t xml:space="preserve"> class should </w:t>
+      </w:r>
+      <w:r>
+        <w:t xml:space="preserve">also </w:t>
+      </w:r>
+      <w:r>
+        <w:t xml:space="preserve">have a </w:t>
+      </w:r>
+      <w:proofErr w:type="gramStart"/>
+      <w:r>
+        <w:rPr>
+          <w:rFonts w:ascii="Courier New" w:hAnsi="Courier New" w:cs="Courier New"/>
+        </w:rPr>
+        <w:t>draw(</w:t>
+      </w:r>
+      <w:proofErr w:type="gramEnd"/>
+      <w:r>
+        <w:rPr>
+          <w:rFonts w:ascii="Courier New" w:hAnsi="Courier New" w:cs="Courier New"/>
+        </w:rPr>
+        <w:t>)</w:t>
+      </w:r>
+      <w:r>
+        <w:t xml:space="preserve"> method so that </w:t>
+      </w:r>
+      <w:r>
+        <w:rPr>
+          <w:rFonts w:ascii="Courier New" w:hAnsi="Courier New" w:cs="Courier New"/>
+        </w:rPr>
+        <w:t>Letter</w:t>
+      </w:r>
+      <w:r>
+        <w:t xml:space="preserve"> objects can be drawn.</w:t>
+      </w:r>
+    </w:p>
+    <w:p/>
+    <w:p>
+      <w:r>
+        <w:t xml:space="preserve">The project already </w:t>
+      </w:r>
+      <w:r>
+        <w:t>code for the</w:t>
+      </w:r>
+      <w:r>
+        <w:t xml:space="preserve"> </w:t>
+      </w:r>
+      <w:proofErr w:type="gramStart"/>
+      <w:r>
+        <w:rPr>
+          <w:rFonts w:ascii="Courier New" w:hAnsi="Courier New" w:cs="Courier New"/>
+        </w:rPr>
+        <w:t>setup(</w:t>
+      </w:r>
+      <w:proofErr w:type="gramEnd"/>
+      <w:r>
+        <w:rPr>
+          <w:rFonts w:ascii="Courier New" w:hAnsi="Courier New" w:cs="Courier New"/>
+        </w:rPr>
+        <w:t>)</w:t>
+      </w:r>
+      <w:r>
+        <w:t xml:space="preserve"> and </w:t>
+      </w:r>
+      <w:r>
+        <w:rPr>
+          <w:rFonts w:ascii="Courier New" w:hAnsi="Courier New" w:cs="Courier New"/>
+        </w:rPr>
+        <w:t>draw()</w:t>
+      </w:r>
+      <w:r>
+        <w:t xml:space="preserve"> methods done for you. Here is the code already provided:</w:t>
       </w:r>
     </w:p>
     <w:p>
@@ -736,9 +885,29 @@
           <w:right w:val="single" w:sz="4" w:space="4" w:color="auto"/>
         </w:pBdr>
         <w:rPr>
-          <w:rFonts w:ascii="Courier New" w:hAnsi="Courier New" w:cs="Courier New"/>
-        </w:rPr>
-      </w:pPr>
+          <w:rStyle w:val="Code"/>
+        </w:rPr>
+      </w:pPr>
+      <w:r>
+        <w:rPr>
+          <w:rStyle w:val="Code"/>
+        </w:rPr>
+        <w:t>Letter l1</w:t>
+      </w:r>
+      <w:proofErr w:type="gramStart"/>
+      <w:r>
+        <w:rPr>
+          <w:rStyle w:val="Code"/>
+        </w:rPr>
+        <w:t>,l2,l3</w:t>
+      </w:r>
+      <w:proofErr w:type="gramEnd"/>
+      <w:r>
+        <w:rPr>
+          <w:rStyle w:val="Code"/>
+        </w:rPr>
+        <w:t>;</w:t>
+      </w:r>
     </w:p>
     <w:p>
       <w:pPr>
@@ -749,23 +918,9 @@
           <w:right w:val="single" w:sz="4" w:space="4" w:color="auto"/>
         </w:pBdr>
         <w:rPr>
-          <w:rFonts w:ascii="Courier New" w:hAnsi="Courier New" w:cs="Courier New"/>
-        </w:rPr>
-      </w:pPr>
-      <w:proofErr w:type="gramStart"/>
-      <w:r>
-        <w:rPr>
-          <w:rFonts w:ascii="Courier New" w:hAnsi="Courier New" w:cs="Courier New"/>
-        </w:rPr>
-        <w:t>void</w:t>
-      </w:r>
-      <w:proofErr w:type="gramEnd"/>
-      <w:r>
-        <w:rPr>
-          <w:rFonts w:ascii="Courier New" w:hAnsi="Courier New" w:cs="Courier New"/>
-        </w:rPr>
-        <w:t xml:space="preserve"> draw() {</w:t>
-      </w:r>
+          <w:rStyle w:val="Code"/>
+        </w:rPr>
+      </w:pPr>
     </w:p>
     <w:p>
       <w:pPr>
@@ -776,28 +931,22 @@
           <w:right w:val="single" w:sz="4" w:space="4" w:color="auto"/>
         </w:pBdr>
         <w:rPr>
-          <w:rFonts w:ascii="Courier New" w:hAnsi="Courier New" w:cs="Courier New"/>
-        </w:rPr>
-      </w:pPr>
-      <w:r>
-        <w:rPr>
-          <w:rFonts w:ascii="Courier New" w:hAnsi="Courier New" w:cs="Courier New"/>
-        </w:rPr>
-        <w:t xml:space="preserve">  </w:t>
-      </w:r>
+          <w:rStyle w:val="Code"/>
+        </w:rPr>
+      </w:pPr>
       <w:proofErr w:type="gramStart"/>
       <w:r>
         <w:rPr>
-          <w:rFonts w:ascii="Courier New" w:hAnsi="Courier New" w:cs="Courier New"/>
-        </w:rPr>
-        <w:t>background</w:t>
+          <w:rStyle w:val="Code"/>
+        </w:rPr>
+        <w:t>void</w:t>
       </w:r>
       <w:proofErr w:type="gramEnd"/>
       <w:r>
         <w:rPr>
-          <w:rFonts w:ascii="Courier New" w:hAnsi="Courier New" w:cs="Courier New"/>
-        </w:rPr>
-        <w:t>(255);</w:t>
+          <w:rStyle w:val="Code"/>
+        </w:rPr>
+        <w:t xml:space="preserve"> setup() {</w:t>
       </w:r>
     </w:p>
     <w:p>
@@ -809,28 +958,28 @@
           <w:right w:val="single" w:sz="4" w:space="4" w:color="auto"/>
         </w:pBdr>
         <w:rPr>
-          <w:rFonts w:ascii="Courier New" w:hAnsi="Courier New" w:cs="Courier New"/>
-        </w:rPr>
-      </w:pPr>
-      <w:r>
-        <w:rPr>
-          <w:rFonts w:ascii="Courier New" w:hAnsi="Courier New" w:cs="Courier New"/>
+          <w:rStyle w:val="Code"/>
+        </w:rPr>
+      </w:pPr>
+      <w:r>
+        <w:rPr>
+          <w:rStyle w:val="Code"/>
         </w:rPr>
         <w:t xml:space="preserve">  </w:t>
       </w:r>
       <w:proofErr w:type="gramStart"/>
       <w:r>
         <w:rPr>
-          <w:rFonts w:ascii="Courier New" w:hAnsi="Courier New" w:cs="Courier New"/>
-        </w:rPr>
-        <w:t>l1.draw</w:t>
+          <w:rStyle w:val="Code"/>
+        </w:rPr>
+        <w:t>size</w:t>
       </w:r>
       <w:proofErr w:type="gramEnd"/>
       <w:r>
         <w:rPr>
-          <w:rFonts w:ascii="Courier New" w:hAnsi="Courier New" w:cs="Courier New"/>
-        </w:rPr>
-        <w:t>();</w:t>
+          <w:rStyle w:val="Code"/>
+        </w:rPr>
+        <w:t>(600,600);</w:t>
       </w:r>
     </w:p>
     <w:p>
@@ -842,28 +991,28 @@
           <w:right w:val="single" w:sz="4" w:space="4" w:color="auto"/>
         </w:pBdr>
         <w:rPr>
-          <w:rFonts w:ascii="Courier New" w:hAnsi="Courier New" w:cs="Courier New"/>
-        </w:rPr>
-      </w:pPr>
-      <w:r>
-        <w:rPr>
-          <w:rFonts w:ascii="Courier New" w:hAnsi="Courier New" w:cs="Courier New"/>
+          <w:rStyle w:val="Code"/>
+        </w:rPr>
+      </w:pPr>
+      <w:r>
+        <w:rPr>
+          <w:rStyle w:val="Code"/>
         </w:rPr>
         <w:t xml:space="preserve">  </w:t>
       </w:r>
       <w:proofErr w:type="gramStart"/>
       <w:r>
         <w:rPr>
-          <w:rFonts w:ascii="Courier New" w:hAnsi="Courier New" w:cs="Courier New"/>
-        </w:rPr>
-        <w:t>l2.draw</w:t>
+          <w:rStyle w:val="Code"/>
+        </w:rPr>
+        <w:t>l1</w:t>
       </w:r>
       <w:proofErr w:type="gramEnd"/>
       <w:r>
         <w:rPr>
-          <w:rFonts w:ascii="Courier New" w:hAnsi="Courier New" w:cs="Courier New"/>
-        </w:rPr>
-        <w:t>();</w:t>
+          <w:rStyle w:val="Code"/>
+        </w:rPr>
+        <w:t xml:space="preserve"> = new Letter('A',100,100,#3ea567);</w:t>
       </w:r>
     </w:p>
     <w:p>
@@ -875,28 +1024,28 @@
           <w:right w:val="single" w:sz="4" w:space="4" w:color="auto"/>
         </w:pBdr>
         <w:rPr>
-          <w:rFonts w:ascii="Courier New" w:hAnsi="Courier New" w:cs="Courier New"/>
-        </w:rPr>
-      </w:pPr>
-      <w:r>
-        <w:rPr>
-          <w:rFonts w:ascii="Courier New" w:hAnsi="Courier New" w:cs="Courier New"/>
+          <w:rStyle w:val="Code"/>
+        </w:rPr>
+      </w:pPr>
+      <w:r>
+        <w:rPr>
+          <w:rStyle w:val="Code"/>
         </w:rPr>
         <w:t xml:space="preserve">  </w:t>
       </w:r>
       <w:proofErr w:type="gramStart"/>
       <w:r>
         <w:rPr>
-          <w:rFonts w:ascii="Courier New" w:hAnsi="Courier New" w:cs="Courier New"/>
-        </w:rPr>
-        <w:t>l3.draw</w:t>
+          <w:rStyle w:val="Code"/>
+        </w:rPr>
+        <w:t>l2</w:t>
       </w:r>
       <w:proofErr w:type="gramEnd"/>
       <w:r>
         <w:rPr>
-          <w:rFonts w:ascii="Courier New" w:hAnsi="Courier New" w:cs="Courier New"/>
-        </w:rPr>
-        <w:t>();</w:t>
+          <w:rStyle w:val="Code"/>
+        </w:rPr>
+        <w:t xml:space="preserve"> = new Letter('B',200,150,#a51289);</w:t>
       </w:r>
     </w:p>
     <w:p>
@@ -908,12 +1057,236 @@
           <w:right w:val="single" w:sz="4" w:space="4" w:color="auto"/>
         </w:pBdr>
         <w:rPr>
-          <w:rFonts w:ascii="Courier New" w:hAnsi="Courier New" w:cs="Courier New"/>
-        </w:rPr>
-      </w:pPr>
-      <w:r>
-        <w:rPr>
-          <w:rFonts w:ascii="Courier New" w:hAnsi="Courier New" w:cs="Courier New"/>
+          <w:rStyle w:val="Code"/>
+        </w:rPr>
+      </w:pPr>
+      <w:r>
+        <w:rPr>
+          <w:rStyle w:val="Code"/>
+        </w:rPr>
+        <w:t xml:space="preserve">  </w:t>
+      </w:r>
+      <w:proofErr w:type="gramStart"/>
+      <w:r>
+        <w:rPr>
+          <w:rStyle w:val="Code"/>
+        </w:rPr>
+        <w:t>l3</w:t>
+      </w:r>
+      <w:proofErr w:type="gramEnd"/>
+      <w:r>
+        <w:rPr>
+          <w:rStyle w:val="Code"/>
+        </w:rPr>
+        <w:t xml:space="preserve"> = new Letter('Z',500,450,#4c1C98);</w:t>
+      </w:r>
+    </w:p>
+    <w:p>
+      <w:pPr>
+        <w:pBdr>
+          <w:top w:val="single" w:sz="4" w:space="1" w:color="auto"/>
+          <w:left w:val="single" w:sz="4" w:space="4" w:color="auto"/>
+          <w:bottom w:val="single" w:sz="4" w:space="1" w:color="auto"/>
+          <w:right w:val="single" w:sz="4" w:space="4" w:color="auto"/>
+        </w:pBdr>
+        <w:rPr>
+          <w:rStyle w:val="Code"/>
+        </w:rPr>
+      </w:pPr>
+      <w:r>
+        <w:rPr>
+          <w:rStyle w:val="Code"/>
+        </w:rPr>
+        <w:t>}</w:t>
+      </w:r>
+    </w:p>
+    <w:p>
+      <w:pPr>
+        <w:pBdr>
+          <w:top w:val="single" w:sz="4" w:space="1" w:color="auto"/>
+          <w:left w:val="single" w:sz="4" w:space="4" w:color="auto"/>
+          <w:bottom w:val="single" w:sz="4" w:space="1" w:color="auto"/>
+          <w:right w:val="single" w:sz="4" w:space="4" w:color="auto"/>
+        </w:pBdr>
+        <w:rPr>
+          <w:rStyle w:val="Code"/>
+        </w:rPr>
+      </w:pPr>
+    </w:p>
+    <w:p>
+      <w:pPr>
+        <w:pBdr>
+          <w:top w:val="single" w:sz="4" w:space="1" w:color="auto"/>
+          <w:left w:val="single" w:sz="4" w:space="4" w:color="auto"/>
+          <w:bottom w:val="single" w:sz="4" w:space="1" w:color="auto"/>
+          <w:right w:val="single" w:sz="4" w:space="4" w:color="auto"/>
+        </w:pBdr>
+        <w:rPr>
+          <w:rStyle w:val="Code"/>
+        </w:rPr>
+      </w:pPr>
+      <w:proofErr w:type="gramStart"/>
+      <w:r>
+        <w:rPr>
+          <w:rStyle w:val="Code"/>
+        </w:rPr>
+        <w:t>void</w:t>
+      </w:r>
+      <w:proofErr w:type="gramEnd"/>
+      <w:r>
+        <w:rPr>
+          <w:rStyle w:val="Code"/>
+        </w:rPr>
+        <w:t xml:space="preserve"> draw() {</w:t>
+      </w:r>
+    </w:p>
+    <w:p>
+      <w:pPr>
+        <w:pBdr>
+          <w:top w:val="single" w:sz="4" w:space="1" w:color="auto"/>
+          <w:left w:val="single" w:sz="4" w:space="4" w:color="auto"/>
+          <w:bottom w:val="single" w:sz="4" w:space="1" w:color="auto"/>
+          <w:right w:val="single" w:sz="4" w:space="4" w:color="auto"/>
+        </w:pBdr>
+        <w:rPr>
+          <w:rStyle w:val="Code"/>
+        </w:rPr>
+      </w:pPr>
+      <w:r>
+        <w:rPr>
+          <w:rStyle w:val="Code"/>
+        </w:rPr>
+        <w:t xml:space="preserve">  </w:t>
+      </w:r>
+      <w:proofErr w:type="gramStart"/>
+      <w:r>
+        <w:rPr>
+          <w:rStyle w:val="Code"/>
+        </w:rPr>
+        <w:t>background</w:t>
+      </w:r>
+      <w:proofErr w:type="gramEnd"/>
+      <w:r>
+        <w:rPr>
+          <w:rStyle w:val="Code"/>
+        </w:rPr>
+        <w:t>(255);</w:t>
+      </w:r>
+    </w:p>
+    <w:p>
+      <w:pPr>
+        <w:pBdr>
+          <w:top w:val="single" w:sz="4" w:space="1" w:color="auto"/>
+          <w:left w:val="single" w:sz="4" w:space="4" w:color="auto"/>
+          <w:bottom w:val="single" w:sz="4" w:space="1" w:color="auto"/>
+          <w:right w:val="single" w:sz="4" w:space="4" w:color="auto"/>
+        </w:pBdr>
+        <w:rPr>
+          <w:rStyle w:val="Code"/>
+        </w:rPr>
+      </w:pPr>
+      <w:r>
+        <w:rPr>
+          <w:rStyle w:val="Code"/>
+        </w:rPr>
+        <w:t xml:space="preserve">  </w:t>
+      </w:r>
+      <w:proofErr w:type="gramStart"/>
+      <w:r>
+        <w:rPr>
+          <w:rStyle w:val="Code"/>
+        </w:rPr>
+        <w:t>l1.draw</w:t>
+      </w:r>
+      <w:proofErr w:type="gramEnd"/>
+      <w:r>
+        <w:rPr>
+          <w:rStyle w:val="Code"/>
+        </w:rPr>
+        <w:t>();</w:t>
+      </w:r>
+    </w:p>
+    <w:p>
+      <w:pPr>
+        <w:pBdr>
+          <w:top w:val="single" w:sz="4" w:space="1" w:color="auto"/>
+          <w:left w:val="single" w:sz="4" w:space="4" w:color="auto"/>
+          <w:bottom w:val="single" w:sz="4" w:space="1" w:color="auto"/>
+          <w:right w:val="single" w:sz="4" w:space="4" w:color="auto"/>
+        </w:pBdr>
+        <w:rPr>
+          <w:rStyle w:val="Code"/>
+        </w:rPr>
+      </w:pPr>
+      <w:r>
+        <w:rPr>
+          <w:rStyle w:val="Code"/>
+        </w:rPr>
+        <w:t xml:space="preserve">  </w:t>
+      </w:r>
+      <w:proofErr w:type="gramStart"/>
+      <w:r>
+        <w:rPr>
+          <w:rStyle w:val="Code"/>
+        </w:rPr>
+        <w:t>l2.draw</w:t>
+      </w:r>
+      <w:proofErr w:type="gramEnd"/>
+      <w:r>
+        <w:rPr>
+          <w:rStyle w:val="Code"/>
+        </w:rPr>
+        <w:t>();</w:t>
+      </w:r>
+    </w:p>
+    <w:p>
+      <w:pPr>
+        <w:pBdr>
+          <w:top w:val="single" w:sz="4" w:space="1" w:color="auto"/>
+          <w:left w:val="single" w:sz="4" w:space="4" w:color="auto"/>
+          <w:bottom w:val="single" w:sz="4" w:space="1" w:color="auto"/>
+          <w:right w:val="single" w:sz="4" w:space="4" w:color="auto"/>
+        </w:pBdr>
+        <w:rPr>
+          <w:rStyle w:val="Code"/>
+        </w:rPr>
+      </w:pPr>
+      <w:r>
+        <w:rPr>
+          <w:rStyle w:val="Code"/>
+        </w:rPr>
+        <w:t xml:space="preserve">  </w:t>
+      </w:r>
+      <w:proofErr w:type="gramStart"/>
+      <w:r>
+        <w:rPr>
+          <w:rStyle w:val="Code"/>
+        </w:rPr>
+        <w:t>l3.draw</w:t>
+      </w:r>
+      <w:proofErr w:type="gramEnd"/>
+      <w:r>
+        <w:rPr>
+          <w:rStyle w:val="Code"/>
+        </w:rPr>
+        <w:t>();</w:t>
+      </w:r>
+    </w:p>
+    <w:p>
+      <w:pPr>
+        <w:pBdr>
+          <w:top w:val="single" w:sz="4" w:space="1" w:color="auto"/>
+          <w:left w:val="single" w:sz="4" w:space="4" w:color="auto"/>
+          <w:bottom w:val="single" w:sz="4" w:space="1" w:color="auto"/>
+          <w:right w:val="single" w:sz="4" w:space="4" w:color="auto"/>
+        </w:pBdr>
+        <w:rPr>
+          <w:rStyle w:val="Code"/>
+        </w:rPr>
+      </w:pPr>
+      <w:r>
+        <w:rPr>
+          <w:rStyle w:val="Code"/>
         </w:rPr>
         <w:t>}</w:t>
       </w:r>
@@ -960,7 +1333,7 @@
                     <a:blip r:embed="rId6">
                       <a:extLst>
                         <a:ext uri="{28A0092B-C50C-407E-A947-70E740481C1C}">
-                          <a14:useLocalDpi xmlns:a14="http://schemas.microsoft.com/office/drawing/2010/main" xmlns:pic="http://schemas.openxmlformats.org/drawingml/2006/picture" xmlns:a="http://schemas.openxmlformats.org/drawingml/2006/main" xmlns:wps="http://schemas.microsoft.com/office/word/2010/wordprocessingShape" xmlns:wne="http://schemas.microsoft.com/office/word/2006/wordml" xmlns:wpi="http://schemas.microsoft.com/office/word/2010/wordprocessingInk" xmlns:wpg="http://schemas.microsoft.com/office/word/2010/wordprocessingGroup" xmlns:w14="http://schemas.microsoft.com/office/word/2010/wordml" xmlns:w="http://schemas.openxmlformats.org/wordprocessingml/2006/main" xmlns:w10="urn:schemas-microsoft-com:office:word" xmlns:wp="http://schemas.openxmlformats.org/drawingml/2006/wordprocessingDrawing" xmlns:wp14="http://schemas.microsoft.com/office/word/2010/wordprocessingDrawing" xmlns:v="urn:schemas-microsoft-com:vml" xmlns:m="http://schemas.openxmlformats.org/officeDocument/2006/math" xmlns:r="http://schemas.openxmlformats.org/officeDocument/2006/relationships" xmlns:o="urn:schemas-microsoft-com:office:office" xmlns:mv="urn:schemas-microsoft-com:mac:vml" xmlns:mc="http://schemas.openxmlformats.org/markup-compatibility/2006" xmlns:mo="http://schemas.microsoft.com/office/mac/office/2008/main" xmlns:wpc="http://schemas.microsoft.com/office/word/2010/wordprocessingCanvas" xmlns="" val="0"/>
+                          <a14:useLocalDpi xmlns="" xmlns:wpc="http://schemas.microsoft.com/office/word/2010/wordprocessingCanvas" xmlns:mo="http://schemas.microsoft.com/office/mac/office/2008/main" xmlns:mc="http://schemas.openxmlformats.org/markup-compatibility/2006" xmlns:mv="urn:schemas-microsoft-com:mac:vml" xmlns:o="urn:schemas-microsoft-com:office:office" xmlns:r="http://schemas.openxmlformats.org/officeDocument/2006/relationships" xmlns:m="http://schemas.openxmlformats.org/officeDocument/2006/math" xmlns:v="urn:schemas-microsoft-com:vml" xmlns:wp14="http://schemas.microsoft.com/office/word/2010/wordprocessingDrawing" xmlns:wp="http://schemas.openxmlformats.org/drawingml/2006/wordprocessingDrawing" xmlns:w10="urn:schemas-microsoft-com:office:word" xmlns:w="http://schemas.openxmlformats.org/wordprocessingml/2006/main" xmlns:w14="http://schemas.microsoft.com/office/word/2010/wordml" xmlns:wpg="http://schemas.microsoft.com/office/word/2010/wordprocessingGroup" xmlns:wpi="http://schemas.microsoft.com/office/word/2010/wordprocessingInk" xmlns:wne="http://schemas.microsoft.com/office/word/2006/wordml" xmlns:wps="http://schemas.microsoft.com/office/word/2010/wordprocessingShape" xmlns:a="http://schemas.openxmlformats.org/drawingml/2006/main" xmlns:pic="http://schemas.openxmlformats.org/drawingml/2006/picture" xmlns:a14="http://schemas.microsoft.com/office/drawing/2010/main" xmlns:ve="http://schemas.openxmlformats.org/markup-compatibility/2006" val="0"/>
                         </a:ext>
                       </a:extLst>
                     </a:blip>
@@ -1295,26 +1668,26 @@
           <w:right w:val="single" w:sz="4" w:space="4" w:color="auto"/>
         </w:pBdr>
         <w:rPr>
-          <w:rFonts w:ascii="Courier New" w:hAnsi="Courier New" w:cs="Courier New"/>
-        </w:rPr>
-      </w:pPr>
-      <w:r>
-        <w:rPr>
-          <w:rFonts w:ascii="Courier New" w:hAnsi="Courier New" w:cs="Courier New"/>
+          <w:rStyle w:val="Code"/>
+        </w:rPr>
+      </w:pPr>
+      <w:r>
+        <w:rPr>
+          <w:rStyle w:val="Code"/>
         </w:rPr>
         <w:t xml:space="preserve">Grid </w:t>
       </w:r>
       <w:proofErr w:type="spellStart"/>
       <w:r>
         <w:rPr>
-          <w:rFonts w:ascii="Courier New" w:hAnsi="Courier New" w:cs="Courier New"/>
+          <w:rStyle w:val="Code"/>
         </w:rPr>
         <w:t>grid</w:t>
       </w:r>
       <w:proofErr w:type="spellEnd"/>
       <w:r>
         <w:rPr>
-          <w:rFonts w:ascii="Courier New" w:hAnsi="Courier New" w:cs="Courier New"/>
+          <w:rStyle w:val="Code"/>
         </w:rPr>
         <w:t>;</w:t>
       </w:r>
@@ -1328,7 +1701,7 @@
           <w:right w:val="single" w:sz="4" w:space="4" w:color="auto"/>
         </w:pBdr>
         <w:rPr>
-          <w:rFonts w:ascii="Courier New" w:hAnsi="Courier New" w:cs="Courier New"/>
+          <w:rStyle w:val="Code"/>
         </w:rPr>
       </w:pPr>
     </w:p>
@@ -1341,20 +1714,20 @@
           <w:right w:val="single" w:sz="4" w:space="4" w:color="auto"/>
         </w:pBdr>
         <w:rPr>
-          <w:rFonts w:ascii="Courier New" w:hAnsi="Courier New" w:cs="Courier New"/>
+          <w:rStyle w:val="Code"/>
         </w:rPr>
       </w:pPr>
       <w:proofErr w:type="gramStart"/>
       <w:r>
         <w:rPr>
-          <w:rFonts w:ascii="Courier New" w:hAnsi="Courier New" w:cs="Courier New"/>
+          <w:rStyle w:val="Code"/>
         </w:rPr>
         <w:t>void</w:t>
       </w:r>
       <w:proofErr w:type="gramEnd"/>
       <w:r>
         <w:rPr>
-          <w:rFonts w:ascii="Courier New" w:hAnsi="Courier New" w:cs="Courier New"/>
+          <w:rStyle w:val="Code"/>
         </w:rPr>
         <w:t xml:space="preserve"> setup() {</w:t>
       </w:r>
@@ -1368,26 +1741,26 @@
           <w:right w:val="single" w:sz="4" w:space="4" w:color="auto"/>
         </w:pBdr>
         <w:rPr>
-          <w:rFonts w:ascii="Courier New" w:hAnsi="Courier New" w:cs="Courier New"/>
-        </w:rPr>
-      </w:pPr>
-      <w:r>
-        <w:rPr>
-          <w:rFonts w:ascii="Courier New" w:hAnsi="Courier New" w:cs="Courier New"/>
+          <w:rStyle w:val="Code"/>
+        </w:rPr>
+      </w:pPr>
+      <w:r>
+        <w:rPr>
+          <w:rStyle w:val="Code"/>
         </w:rPr>
         <w:t xml:space="preserve">  </w:t>
       </w:r>
       <w:proofErr w:type="gramStart"/>
       <w:r>
         <w:rPr>
-          <w:rFonts w:ascii="Courier New" w:hAnsi="Courier New" w:cs="Courier New"/>
+          <w:rStyle w:val="Code"/>
         </w:rPr>
         <w:t>size</w:t>
       </w:r>
       <w:proofErr w:type="gramEnd"/>
       <w:r>
         <w:rPr>
-          <w:rFonts w:ascii="Courier New" w:hAnsi="Courier New" w:cs="Courier New"/>
+          <w:rStyle w:val="Code"/>
         </w:rPr>
         <w:t>(600,600);</w:t>
       </w:r>
@@ -1401,26 +1774,26 @@
           <w:right w:val="single" w:sz="4" w:space="4" w:color="auto"/>
         </w:pBdr>
         <w:rPr>
-          <w:rFonts w:ascii="Courier New" w:hAnsi="Courier New" w:cs="Courier New"/>
-        </w:rPr>
-      </w:pPr>
-      <w:r>
-        <w:rPr>
-          <w:rFonts w:ascii="Courier New" w:hAnsi="Courier New" w:cs="Courier New"/>
+          <w:rStyle w:val="Code"/>
+        </w:rPr>
+      </w:pPr>
+      <w:r>
+        <w:rPr>
+          <w:rStyle w:val="Code"/>
         </w:rPr>
         <w:t xml:space="preserve">  </w:t>
       </w:r>
       <w:proofErr w:type="gramStart"/>
       <w:r>
         <w:rPr>
-          <w:rFonts w:ascii="Courier New" w:hAnsi="Courier New" w:cs="Courier New"/>
+          <w:rStyle w:val="Code"/>
         </w:rPr>
         <w:t>grid</w:t>
       </w:r>
       <w:proofErr w:type="gramEnd"/>
       <w:r>
         <w:rPr>
-          <w:rFonts w:ascii="Courier New" w:hAnsi="Courier New" w:cs="Courier New"/>
+          <w:rStyle w:val="Code"/>
         </w:rPr>
         <w:t xml:space="preserve"> = new Grid();</w:t>
       </w:r>
@@ -1434,12 +1807,12 @@
           <w:right w:val="single" w:sz="4" w:space="4" w:color="auto"/>
         </w:pBdr>
         <w:rPr>
-          <w:rFonts w:ascii="Courier New" w:hAnsi="Courier New" w:cs="Courier New"/>
-        </w:rPr>
-      </w:pPr>
-      <w:r>
-        <w:rPr>
-          <w:rFonts w:ascii="Courier New" w:hAnsi="Courier New" w:cs="Courier New"/>
+          <w:rStyle w:val="Code"/>
+        </w:rPr>
+      </w:pPr>
+      <w:r>
+        <w:rPr>
+          <w:rStyle w:val="Code"/>
         </w:rPr>
         <w:t xml:space="preserve">  </w:t>
       </w:r>
@@ -1447,7 +1820,7 @@
       <w:proofErr w:type="gramStart"/>
       <w:r>
         <w:rPr>
-          <w:rFonts w:ascii="Courier New" w:hAnsi="Courier New" w:cs="Courier New"/>
+          <w:rStyle w:val="Code"/>
         </w:rPr>
         <w:t>grid.addRandomLetters</w:t>
       </w:r>
@@ -1455,7 +1828,7 @@
       <w:proofErr w:type="gramEnd"/>
       <w:r>
         <w:rPr>
-          <w:rFonts w:ascii="Courier New" w:hAnsi="Courier New" w:cs="Courier New"/>
+          <w:rStyle w:val="Code"/>
         </w:rPr>
         <w:t>();</w:t>
       </w:r>
@@ -1469,12 +1842,12 @@
           <w:right w:val="single" w:sz="4" w:space="4" w:color="auto"/>
         </w:pBdr>
         <w:rPr>
-          <w:rFonts w:ascii="Courier New" w:hAnsi="Courier New" w:cs="Courier New"/>
-        </w:rPr>
-      </w:pPr>
-      <w:r>
-        <w:rPr>
-          <w:rFonts w:ascii="Courier New" w:hAnsi="Courier New" w:cs="Courier New"/>
+          <w:rStyle w:val="Code"/>
+        </w:rPr>
+      </w:pPr>
+      <w:r>
+        <w:rPr>
+          <w:rStyle w:val="Code"/>
         </w:rPr>
         <w:t>}</w:t>
       </w:r>
@@ -1488,7 +1861,7 @@
           <w:right w:val="single" w:sz="4" w:space="4" w:color="auto"/>
         </w:pBdr>
         <w:rPr>
-          <w:rFonts w:ascii="Courier New" w:hAnsi="Courier New" w:cs="Courier New"/>
+          <w:rStyle w:val="Code"/>
         </w:rPr>
       </w:pPr>
     </w:p>
@@ -1501,20 +1874,20 @@
           <w:right w:val="single" w:sz="4" w:space="4" w:color="auto"/>
         </w:pBdr>
         <w:rPr>
-          <w:rFonts w:ascii="Courier New" w:hAnsi="Courier New" w:cs="Courier New"/>
+          <w:rStyle w:val="Code"/>
         </w:rPr>
       </w:pPr>
       <w:proofErr w:type="gramStart"/>
       <w:r>
         <w:rPr>
-          <w:rFonts w:ascii="Courier New" w:hAnsi="Courier New" w:cs="Courier New"/>
+          <w:rStyle w:val="Code"/>
         </w:rPr>
         <w:t>void</w:t>
       </w:r>
       <w:proofErr w:type="gramEnd"/>
       <w:r>
         <w:rPr>
-          <w:rFonts w:ascii="Courier New" w:hAnsi="Courier New" w:cs="Courier New"/>
+          <w:rStyle w:val="Code"/>
         </w:rPr>
         <w:t xml:space="preserve"> draw() {</w:t>
       </w:r>
@@ -1528,26 +1901,26 @@
           <w:right w:val="single" w:sz="4" w:space="4" w:color="auto"/>
         </w:pBdr>
         <w:rPr>
-          <w:rFonts w:ascii="Courier New" w:hAnsi="Courier New" w:cs="Courier New"/>
-        </w:rPr>
-      </w:pPr>
-      <w:r>
-        <w:rPr>
-          <w:rFonts w:ascii="Courier New" w:hAnsi="Courier New" w:cs="Courier New"/>
+          <w:rStyle w:val="Code"/>
+        </w:rPr>
+      </w:pPr>
+      <w:r>
+        <w:rPr>
+          <w:rStyle w:val="Code"/>
         </w:rPr>
         <w:t xml:space="preserve">  </w:t>
       </w:r>
       <w:proofErr w:type="gramStart"/>
       <w:r>
         <w:rPr>
-          <w:rFonts w:ascii="Courier New" w:hAnsi="Courier New" w:cs="Courier New"/>
+          <w:rStyle w:val="Code"/>
         </w:rPr>
         <w:t>background</w:t>
       </w:r>
       <w:proofErr w:type="gramEnd"/>
       <w:r>
         <w:rPr>
-          <w:rFonts w:ascii="Courier New" w:hAnsi="Courier New" w:cs="Courier New"/>
+          <w:rStyle w:val="Code"/>
         </w:rPr>
         <w:t>(255);</w:t>
       </w:r>
@@ -1561,12 +1934,12 @@
           <w:right w:val="single" w:sz="4" w:space="4" w:color="auto"/>
         </w:pBdr>
         <w:rPr>
-          <w:rFonts w:ascii="Courier New" w:hAnsi="Courier New" w:cs="Courier New"/>
-        </w:rPr>
-      </w:pPr>
-      <w:r>
-        <w:rPr>
-          <w:rFonts w:ascii="Courier New" w:hAnsi="Courier New" w:cs="Courier New"/>
+          <w:rStyle w:val="Code"/>
+        </w:rPr>
+      </w:pPr>
+      <w:r>
+        <w:rPr>
+          <w:rStyle w:val="Code"/>
         </w:rPr>
         <w:t xml:space="preserve">  </w:t>
       </w:r>
@@ -1574,7 +1947,7 @@
       <w:proofErr w:type="gramStart"/>
       <w:r>
         <w:rPr>
-          <w:rFonts w:ascii="Courier New" w:hAnsi="Courier New" w:cs="Courier New"/>
+          <w:rStyle w:val="Code"/>
         </w:rPr>
         <w:t>grid.draw</w:t>
       </w:r>
@@ -1582,7 +1955,7 @@
       <w:proofErr w:type="gramEnd"/>
       <w:r>
         <w:rPr>
-          <w:rFonts w:ascii="Courier New" w:hAnsi="Courier New" w:cs="Courier New"/>
+          <w:rStyle w:val="Code"/>
         </w:rPr>
         <w:t>();</w:t>
       </w:r>
@@ -1596,12 +1969,12 @@
           <w:right w:val="single" w:sz="4" w:space="4" w:color="auto"/>
         </w:pBdr>
         <w:rPr>
-          <w:rFonts w:ascii="Courier New" w:hAnsi="Courier New" w:cs="Courier New"/>
-        </w:rPr>
-      </w:pPr>
-      <w:r>
-        <w:rPr>
-          <w:rFonts w:ascii="Courier New" w:hAnsi="Courier New" w:cs="Courier New"/>
+          <w:rStyle w:val="Code"/>
+        </w:rPr>
+      </w:pPr>
+      <w:r>
+        <w:rPr>
+          <w:rStyle w:val="Code"/>
         </w:rPr>
         <w:t>}</w:t>
       </w:r>
@@ -1665,7 +2038,7 @@
                     <a:blip r:embed="rId7">
                       <a:extLst>
                         <a:ext uri="{28A0092B-C50C-407E-A947-70E740481C1C}">
-                          <a14:useLocalDpi xmlns:a14="http://schemas.microsoft.com/office/drawing/2010/main" xmlns:pic="http://schemas.openxmlformats.org/drawingml/2006/picture" xmlns:a="http://schemas.openxmlformats.org/drawingml/2006/main" xmlns:wps="http://schemas.microsoft.com/office/word/2010/wordprocessingShape" xmlns:wne="http://schemas.microsoft.com/office/word/2006/wordml" xmlns:wpi="http://schemas.microsoft.com/office/word/2010/wordprocessingInk" xmlns:wpg="http://schemas.microsoft.com/office/word/2010/wordprocessingGroup" xmlns:w14="http://schemas.microsoft.com/office/word/2010/wordml" xmlns:w="http://schemas.openxmlformats.org/wordprocessingml/2006/main" xmlns:w10="urn:schemas-microsoft-com:office:word" xmlns:wp="http://schemas.openxmlformats.org/drawingml/2006/wordprocessingDrawing" xmlns:wp14="http://schemas.microsoft.com/office/word/2010/wordprocessingDrawing" xmlns:v="urn:schemas-microsoft-com:vml" xmlns:m="http://schemas.openxmlformats.org/officeDocument/2006/math" xmlns:r="http://schemas.openxmlformats.org/officeDocument/2006/relationships" xmlns:o="urn:schemas-microsoft-com:office:office" xmlns:mv="urn:schemas-microsoft-com:mac:vml" xmlns:mc="http://schemas.openxmlformats.org/markup-compatibility/2006" xmlns:mo="http://schemas.microsoft.com/office/mac/office/2008/main" xmlns:wpc="http://schemas.microsoft.com/office/word/2010/wordprocessingCanvas" xmlns="" val="0"/>
+                          <a14:useLocalDpi xmlns="" xmlns:wpc="http://schemas.microsoft.com/office/word/2010/wordprocessingCanvas" xmlns:mo="http://schemas.microsoft.com/office/mac/office/2008/main" xmlns:mc="http://schemas.openxmlformats.org/markup-compatibility/2006" xmlns:mv="urn:schemas-microsoft-com:mac:vml" xmlns:o="urn:schemas-microsoft-com:office:office" xmlns:r="http://schemas.openxmlformats.org/officeDocument/2006/relationships" xmlns:m="http://schemas.openxmlformats.org/officeDocument/2006/math" xmlns:v="urn:schemas-microsoft-com:vml" xmlns:wp14="http://schemas.microsoft.com/office/word/2010/wordprocessingDrawing" xmlns:wp="http://schemas.openxmlformats.org/drawingml/2006/wordprocessingDrawing" xmlns:w10="urn:schemas-microsoft-com:office:word" xmlns:w="http://schemas.openxmlformats.org/wordprocessingml/2006/main" xmlns:w14="http://schemas.microsoft.com/office/word/2010/wordml" xmlns:wpg="http://schemas.microsoft.com/office/word/2010/wordprocessingGroup" xmlns:wpi="http://schemas.microsoft.com/office/word/2010/wordprocessingInk" xmlns:wne="http://schemas.microsoft.com/office/word/2006/wordml" xmlns:wps="http://schemas.microsoft.com/office/word/2010/wordprocessingShape" xmlns:a="http://schemas.openxmlformats.org/drawingml/2006/main" xmlns:pic="http://schemas.openxmlformats.org/drawingml/2006/picture" xmlns:a14="http://schemas.microsoft.com/office/drawing/2010/main" xmlns:ve="http://schemas.openxmlformats.org/markup-compatibility/2006" val="0"/>
                         </a:ext>
                       </a:extLst>
                     </a:blip>
@@ -1984,7 +2357,7 @@
               <w:t>/</w:t>
             </w:r>
             <w:r>
-              <w:t>1</w:t>
+              <w:t>2</w:t>
             </w:r>
           </w:p>
         </w:tc>
@@ -2083,7 +2456,13 @@
               <w:t>Grid</w:t>
             </w:r>
             <w:r>
-              <w:t xml:space="preserve"> has a list of </w:t>
+              <w:t xml:space="preserve"> has a </w:t>
+            </w:r>
+            <w:r>
+              <w:t xml:space="preserve">properly initialized </w:t>
+            </w:r>
+            <w:r>
+              <w:t xml:space="preserve">list of </w:t>
             </w:r>
             <w:r>
               <w:t>Letter</w:t>
@@ -2103,7 +2482,7 @@
               <w:t>/</w:t>
             </w:r>
             <w:r>
-              <w:t>1</w:t>
+              <w:t>2</w:t>
             </w:r>
           </w:p>
         </w:tc>
@@ -2125,10 +2504,26 @@
           </w:tcPr>
           <w:p>
             <w:r>
-              <w:t>Grid’s</w:t>
-            </w:r>
-            <w:r>
-              <w:t xml:space="preserve"> constructor initializes the list properly</w:t>
+              <w:t xml:space="preserve">Grid has a </w:t>
+            </w:r>
+            <w:r>
+              <w:t xml:space="preserve">correct </w:t>
+            </w:r>
+            <w:proofErr w:type="spellStart"/>
+            <w:proofErr w:type="gramStart"/>
+            <w:r>
+              <w:t>addRandomLetter</w:t>
+            </w:r>
+            <w:proofErr w:type="spellEnd"/>
+            <w:r>
+              <w:t>(</w:t>
+            </w:r>
+            <w:proofErr w:type="gramEnd"/>
+            <w:r>
+              <w:t>)</w:t>
+            </w:r>
+            <w:r>
+              <w:t xml:space="preserve"> method</w:t>
             </w:r>
           </w:p>
         </w:tc>
@@ -2145,7 +2540,7 @@
               <w:t>/</w:t>
             </w:r>
             <w:r>
-              <w:t>1</w:t>
+              <w:t>3</w:t>
             </w:r>
           </w:p>
         </w:tc>
@@ -2167,26 +2562,21 @@
           </w:tcPr>
           <w:p>
             <w:r>
-              <w:t xml:space="preserve">Grid has a </w:t>
+              <w:t>Grid</w:t>
+            </w:r>
+            <w:r>
+              <w:t xml:space="preserve"> has a </w:t>
             </w:r>
             <w:r>
               <w:t xml:space="preserve">correct </w:t>
             </w:r>
-            <w:proofErr w:type="spellStart"/>
             <w:proofErr w:type="gramStart"/>
             <w:r>
-              <w:t>addRandomLetter</w:t>
-            </w:r>
-            <w:proofErr w:type="spellEnd"/>
-            <w:r>
-              <w:t>(</w:t>
+              <w:t>draw(</w:t>
             </w:r>
             <w:proofErr w:type="gramEnd"/>
             <w:r>
-              <w:t>)</w:t>
-            </w:r>
-            <w:r>
-              <w:t xml:space="preserve"> method</w:t>
+              <w:t>) method</w:t>
             </w:r>
           </w:p>
         </w:tc>
@@ -2203,60 +2593,7 @@
               <w:t>/</w:t>
             </w:r>
             <w:r>
-              <w:t>2</w:t>
-            </w:r>
-          </w:p>
-        </w:tc>
-      </w:tr>
-      <w:tr>
-        <w:trPr>
-          <w:trHeight w:val="567"/>
-        </w:trPr>
-        <w:tc>
-          <w:tcPr>
-            <w:tcW w:w="979" w:type="dxa"/>
-          </w:tcPr>
-          <w:p/>
-        </w:tc>
-        <w:tc>
-          <w:tcPr>
-            <w:tcW w:w="5964" w:type="dxa"/>
-            <w:vAlign w:val="center"/>
-          </w:tcPr>
-          <w:p>
-            <w:r>
-              <w:t>Grid</w:t>
-            </w:r>
-            <w:r>
-              <w:t xml:space="preserve"> has a </w:t>
-            </w:r>
-            <w:r>
-              <w:t xml:space="preserve">correct </w:t>
-            </w:r>
-            <w:proofErr w:type="gramStart"/>
-            <w:r>
-              <w:t>draw(</w:t>
-            </w:r>
-            <w:proofErr w:type="gramEnd"/>
-            <w:r>
-              <w:t>) method</w:t>
-            </w:r>
-          </w:p>
-        </w:tc>
-        <w:tc>
-          <w:tcPr>
-            <w:tcW w:w="1573" w:type="dxa"/>
-            <w:vAlign w:val="center"/>
-          </w:tcPr>
-          <w:p>
-            <w:pPr>
-              <w:jc w:val="center"/>
-            </w:pPr>
-            <w:r>
-              <w:t>/</w:t>
-            </w:r>
-            <w:r>
-              <w:t>2</w:t>
+              <w:t>3</w:t>
             </w:r>
           </w:p>
         </w:tc>
@@ -2318,7 +2655,13 @@
               <w:rPr>
                 <w:b/>
               </w:rPr>
-              <w:t>12</w:t>
+              <w:t>1</w:t>
+            </w:r>
+            <w:r>
+              <w:rPr>
+                <w:b/>
+              </w:rPr>
+              <w:t>5</w:t>
             </w:r>
           </w:p>
         </w:tc>
@@ -3522,7 +3865,7 @@
 </file>
 
 <file path=customXml/itemProps1.xml><?xml version="1.0" encoding="utf-8"?>
-<ds:datastoreItem xmlns:ds="http://schemas.openxmlformats.org/officeDocument/2006/customXml" ds:itemID="{5D5C2561-C8AE-5D4A-848C-D0B59562983B}">
+<ds:datastoreItem xmlns:ds="http://schemas.openxmlformats.org/officeDocument/2006/customXml" ds:itemID="{1FD69CA1-1345-7546-B8C7-445BAAA06EAD}">
   <ds:schemaRefs>
     <ds:schemaRef ds:uri="http://schemas.openxmlformats.org/officeDocument/2006/bibliography"/>
   </ds:schemaRefs>
